--- a/javasetutorial/Collections/Interfaces.docx
+++ b/javasetutorial/Collections/Interfaces.docx
@@ -20,41 +20,52 @@
     <w:p>
       <w:pPr>
         <w:rPr>
+          <w:rFonts w:hint="default"/>
+        </w:rPr>
+      </w:pPr>
+      <w:r>
+        <w:rPr>
           <w:lang w:val="en-US"/>
         </w:rPr>
-      </w:pPr>
-      <w:r>
-        <w:rPr>
-          <w:lang w:val="en-US"/>
-        </w:rPr>
-        <w:t>10/10/2016</w:t>
-      </w:r>
-    </w:p>
-    <w:p>
-      <w:pPr>
-        <w:rPr>
-          <w:lang w:val="en-US"/>
-        </w:rPr>
-      </w:pPr>
-      <w:r>
-        <w:rPr>
-          <w:rFonts w:hint="default"/>
-          <w:lang w:val="en-US"/>
-        </w:rPr>
-        <w:t>https://docs.oracle.com/javase/tutorial/collections/intro/index.html</w:t>
-      </w:r>
-    </w:p>
-    <w:p>
-      <w:pPr>
-        <w:rPr>
-          <w:rFonts w:hint="default"/>
-        </w:rPr>
-      </w:pPr>
-      <w:r>
-        <w:rPr>
-          <w:rFonts w:hint="default"/>
-        </w:rPr>
-        <w:t>Interfaces</w:t>
+        <w:t>10/13/2016</w:t>
+      </w:r>
+    </w:p>
+    <w:p>
+      <w:pPr>
+        <w:rPr>
+          <w:rFonts w:hint="default"/>
+        </w:rPr>
+      </w:pPr>
+      <w:r>
+        <w:rPr>
+          <w:rFonts w:hint="default"/>
+        </w:rPr>
+        <w:fldChar w:fldCharType="begin"/>
+      </w:r>
+      <w:r>
+        <w:rPr>
+          <w:rFonts w:hint="default"/>
+        </w:rPr>
+        <w:instrText xml:space="preserve"> HYPERLINK "https://docs.oracle.com/javase/tutorial/collections/interfaces/index.html" </w:instrText>
+      </w:r>
+      <w:r>
+        <w:rPr>
+          <w:rFonts w:hint="default"/>
+        </w:rPr>
+        <w:fldChar w:fldCharType="separate"/>
+      </w:r>
+      <w:r>
+        <w:rPr>
+          <w:rStyle w:val="7"/>
+          <w:rFonts w:hint="default"/>
+        </w:rPr>
+        <w:t>https://docs.oracle.com/javase/tutorial/collections/interfaces/index.html</w:t>
+      </w:r>
+      <w:r>
+        <w:rPr>
+          <w:rFonts w:hint="default"/>
+        </w:rPr>
+        <w:fldChar w:fldCharType="end"/>
       </w:r>
     </w:p>
     <w:p>
@@ -453,7 +464,7 @@
     <w:unhideWhenUsed/>
     <w:uiPriority w:val="1"/>
   </w:style>
-  <w:style w:type="table" w:default="1" w:styleId="7">
+  <w:style w:type="table" w:default="1" w:styleId="8">
     <w:name w:val="Normal Table"/>
     <w:unhideWhenUsed/>
     <w:uiPriority w:val="99"/>
@@ -471,7 +482,7 @@
     <w:name w:val="Date"/>
     <w:basedOn w:val="1"/>
     <w:next w:val="1"/>
-    <w:link w:val="8"/>
+    <w:link w:val="9"/>
     <w:uiPriority w:val="0"/>
     <w:pPr>
       <w:ind w:left="100" w:leftChars="2500"/>
@@ -487,7 +498,16 @@
       <w:szCs w:val="20"/>
     </w:rPr>
   </w:style>
-  <w:style w:type="character" w:customStyle="1" w:styleId="8">
+  <w:style w:type="character" w:styleId="7">
+    <w:name w:val="Hyperlink"/>
+    <w:basedOn w:val="5"/>
+    <w:uiPriority w:val="0"/>
+    <w:rPr>
+      <w:color w:val="0000FF"/>
+      <w:u w:val="single"/>
+    </w:rPr>
+  </w:style>
+  <w:style w:type="character" w:customStyle="1" w:styleId="9">
     <w:name w:val="日期 Char"/>
     <w:basedOn w:val="5"/>
     <w:link w:val="4"/>

--- a/javasetutorial/Collections/Interfaces.docx
+++ b/javasetutorial/Collections/Interfaces.docx
@@ -11,85 +11,250 @@
         <w:pStyle w:val="3"/>
       </w:pPr>
       <w:r>
+        <w:t>Plan Study</w:t>
+      </w:r>
+    </w:p>
+    <w:p>
+      <w:r>
+        <w:rPr>
+          <w:rFonts w:hint="default"/>
+        </w:rPr>
+        <w:t>Java programming exercises</w:t>
+      </w:r>
+    </w:p>
+    <w:p>
+      <w:pPr>
+        <w:pStyle w:val="3"/>
+      </w:pPr>
+      <w:r>
         <w:t>Track Records</w:t>
       </w:r>
     </w:p>
     <w:p>
+      <w:pPr>
+        <w:rPr>
+          <w:rFonts w:hint="default"/>
+        </w:rPr>
+      </w:pPr>
+      <w:r>
+        <w:rPr>
+          <w:rFonts w:hint="default"/>
+        </w:rPr>
+        <w:t>http://docs.oracle.com/javase/8/docs/api/</w:t>
+      </w:r>
+    </w:p>
+    <w:p>
+      <w:pPr>
+        <w:rPr>
+          <w:rFonts w:hint="default"/>
+        </w:rPr>
+      </w:pPr>
+      <w:r>
+        <w:rPr>
+          <w:rFonts w:hint="default"/>
+        </w:rPr>
+        <w:t>http://docs.oracle.com/javase/tutorial/index.html</w:t>
+      </w:r>
+    </w:p>
+    <w:p>
+      <w:pPr>
+        <w:rPr>
+          <w:rFonts w:hint="default"/>
+        </w:rPr>
+      </w:pPr>
+      <w:r>
+        <w:rPr>
+          <w:rFonts w:hint="default"/>
+        </w:rPr>
+        <w:t>https://docs.oracle.com/javase/tutorial/tutorialLearningPaths.html</w:t>
+      </w:r>
+    </w:p>
+    <w:p>
       <w:pPr/>
     </w:p>
     <w:p>
       <w:pPr>
         <w:rPr>
-          <w:rFonts w:hint="default"/>
-        </w:rPr>
-      </w:pPr>
-      <w:r>
-        <w:rPr>
           <w:lang w:val="en-US"/>
         </w:rPr>
-        <w:t>10/13/2016</w:t>
-      </w:r>
-    </w:p>
-    <w:p>
-      <w:pPr>
-        <w:rPr>
-          <w:rFonts w:hint="default"/>
-        </w:rPr>
-      </w:pPr>
-      <w:r>
-        <w:rPr>
-          <w:rFonts w:hint="default"/>
-        </w:rPr>
-        <w:fldChar w:fldCharType="begin"/>
-      </w:r>
-      <w:r>
-        <w:rPr>
-          <w:rFonts w:hint="default"/>
-        </w:rPr>
-        <w:instrText xml:space="preserve"> HYPERLINK "https://docs.oracle.com/javase/tutorial/collections/interfaces/index.html" </w:instrText>
-      </w:r>
-      <w:r>
-        <w:rPr>
-          <w:rFonts w:hint="default"/>
-        </w:rPr>
-        <w:fldChar w:fldCharType="separate"/>
-      </w:r>
-      <w:r>
-        <w:rPr>
-          <w:rStyle w:val="7"/>
-          <w:rFonts w:hint="default"/>
-        </w:rPr>
-        <w:t>https://docs.oracle.com/javase/tutorial/collections/interfaces/index.html</w:t>
-      </w:r>
-      <w:r>
-        <w:rPr>
-          <w:rFonts w:hint="default"/>
-        </w:rPr>
-        <w:fldChar w:fldCharType="end"/>
-      </w:r>
-    </w:p>
-    <w:p>
-      <w:pPr>
-        <w:rPr>
-          <w:rFonts w:hint="default"/>
-        </w:rPr>
-      </w:pPr>
-    </w:p>
-    <w:p>
-      <w:pPr>
-        <w:rPr>
-          <w:rFonts w:hint="default"/>
-        </w:rPr>
-      </w:pPr>
+      </w:pPr>
+    </w:p>
+    <w:p>
+      <w:pPr/>
+      <w:r>
+        <w:rPr>
+          <w:lang w:val="en-US"/>
+        </w:rPr>
+        <w:t>10/14/2016</w:t>
+      </w:r>
+    </w:p>
+    <w:p>
+      <w:pPr/>
+    </w:p>
+    <w:p>
+      <w:pPr/>
+      <w:r>
+        <w:t>四點運算符</w:t>
+      </w:r>
       <w:bookmarkStart w:id="0" w:name="_GoBack"/>
       <w:bookmarkEnd w:id="0"/>
     </w:p>
     <w:p>
       <w:pPr>
+        <w:keepNext w:val="0"/>
+        <w:keepLines w:val="0"/>
+        <w:widowControl/>
+        <w:suppressLineNumbers w:val="0"/>
+        <w:jc w:val="left"/>
+      </w:pPr>
+      <w:r>
+        <w:rPr>
+          <w:rFonts w:ascii="Arial" w:hAnsi="Arial" w:eastAsia="SimSun" w:cs="Arial"/>
+          <w:b w:val="0"/>
+          <w:i w:val="0"/>
+          <w:caps w:val="0"/>
+          <w:color w:val="000000"/>
+          <w:spacing w:val="0"/>
+          <w:kern w:val="0"/>
+          <w:sz w:val="19"/>
+          <w:szCs w:val="19"/>
+          <w:lang w:val="en-US" w:eastAsia="zh-CN" w:bidi="ar"/>
+        </w:rPr>
+        <w:t>Or perhaps sum the salaries of all employees</w:t>
+      </w:r>
+    </w:p>
+    <w:p>
+      <w:pPr/>
+      <w:r>
+        <w:rPr>
+          <w:rFonts w:hint="default"/>
+        </w:rPr>
+        <w:t>https://docs.oracle.com/javase/tutorial/collections/interfaces/collection.html</w:t>
+      </w:r>
+    </w:p>
+    <w:p>
+      <w:pPr>
+        <w:rPr>
+          <w:rFonts w:hint="default"/>
+        </w:rPr>
+      </w:pPr>
+    </w:p>
+    <w:p>
+      <w:pPr>
+        <w:rPr>
+          <w:rFonts w:hint="default"/>
+        </w:rPr>
+      </w:pPr>
+    </w:p>
+    <w:p>
+      <w:pPr>
         <w:pStyle w:val="3"/>
       </w:pPr>
       <w:r>
-        <w:t>HEAD1</w:t>
+        <w:rPr>
+          <w:rFonts w:hint="default"/>
+        </w:rPr>
+        <w:t>Java Collections Framework</w:t>
+      </w:r>
+    </w:p>
+    <w:p>
+      <w:pPr>
+        <w:keepNext w:val="0"/>
+        <w:keepLines w:val="0"/>
+        <w:widowControl/>
+        <w:suppressLineNumbers w:val="0"/>
+        <w:jc w:val="left"/>
+      </w:pPr>
+      <w:r>
+        <w:rPr>
+          <w:rFonts w:ascii="SimSun" w:hAnsi="SimSun" w:eastAsia="SimSun" w:cs="SimSun"/>
+          <w:kern w:val="0"/>
+          <w:sz w:val="24"/>
+          <w:szCs w:val="24"/>
+          <w:lang w:val="en-US" w:eastAsia="zh-CN" w:bidi="ar"/>
+        </w:rPr>
+        <w:fldChar w:fldCharType="begin"/>
+      </w:r>
+      <w:r>
+        <w:rPr>
+          <w:rFonts w:ascii="SimSun" w:hAnsi="SimSun" w:eastAsia="SimSun" w:cs="SimSun"/>
+          <w:kern w:val="0"/>
+          <w:sz w:val="24"/>
+          <w:szCs w:val="24"/>
+          <w:lang w:val="en-US" w:eastAsia="zh-CN" w:bidi="ar"/>
+        </w:rPr>
+        <w:instrText xml:space="preserve">INCLUDEPICTURE \d "https://docs.oracle.com/javase/tutorial/figures/collections/colls-coreInterfaces.gif" \* MERGEFORMATINET </w:instrText>
+      </w:r>
+      <w:r>
+        <w:rPr>
+          <w:rFonts w:ascii="SimSun" w:hAnsi="SimSun" w:eastAsia="SimSun" w:cs="SimSun"/>
+          <w:kern w:val="0"/>
+          <w:sz w:val="24"/>
+          <w:szCs w:val="24"/>
+          <w:lang w:val="en-US" w:eastAsia="zh-CN" w:bidi="ar"/>
+        </w:rPr>
+        <w:fldChar w:fldCharType="separate"/>
+      </w:r>
+      <w:r>
+        <w:rPr>
+          <w:rFonts w:ascii="SimSun" w:hAnsi="SimSun" w:eastAsia="SimSun" w:cs="SimSun"/>
+          <w:kern w:val="0"/>
+          <w:sz w:val="24"/>
+          <w:szCs w:val="24"/>
+          <w:lang w:val="en-US" w:eastAsia="zh-CN" w:bidi="ar"/>
+        </w:rPr>
+        <w:drawing>
+          <wp:inline distT="0" distB="0" distL="114300" distR="114300">
+            <wp:extent cx="3829050" cy="1390650"/>
+            <wp:effectExtent l="0" t="0" r="0" b="0"/>
+            <wp:docPr id="1" name="Picture 1" descr="IMG_256"/>
+            <wp:cNvGraphicFramePr>
+              <a:graphicFrameLocks xmlns:a="http://schemas.openxmlformats.org/drawingml/2006/main" noChangeAspect="1"/>
+            </wp:cNvGraphicFramePr>
+            <a:graphic xmlns:a="http://schemas.openxmlformats.org/drawingml/2006/main">
+              <a:graphicData uri="http://schemas.openxmlformats.org/drawingml/2006/picture">
+                <pic:pic xmlns:pic="http://schemas.openxmlformats.org/drawingml/2006/picture">
+                  <pic:nvPicPr>
+                    <pic:cNvPr id="1" name="Picture 1" descr="IMG_256"/>
+                    <pic:cNvPicPr>
+                      <a:picLocks noChangeAspect="1"/>
+                    </pic:cNvPicPr>
+                  </pic:nvPicPr>
+                  <pic:blipFill>
+                    <a:blip r:embed="rId4" r:link="rId5"/>
+                    <a:stretch>
+                      <a:fillRect/>
+                    </a:stretch>
+                  </pic:blipFill>
+                  <pic:spPr>
+                    <a:xfrm>
+                      <a:off x="0" y="0"/>
+                      <a:ext cx="3829050" cy="1390650"/>
+                    </a:xfrm>
+                    <a:prstGeom prst="rect">
+                      <a:avLst/>
+                    </a:prstGeom>
+                    <a:noFill/>
+                    <a:ln w="9525">
+                      <a:noFill/>
+                      <a:miter/>
+                    </a:ln>
+                  </pic:spPr>
+                </pic:pic>
+              </a:graphicData>
+            </a:graphic>
+          </wp:inline>
+        </w:drawing>
+      </w:r>
+      <w:r>
+        <w:rPr>
+          <w:rFonts w:ascii="SimSun" w:hAnsi="SimSun" w:eastAsia="SimSun" w:cs="SimSun"/>
+          <w:kern w:val="0"/>
+          <w:sz w:val="24"/>
+          <w:szCs w:val="24"/>
+          <w:lang w:val="en-US" w:eastAsia="zh-CN" w:bidi="ar"/>
+        </w:rPr>
+        <w:fldChar w:fldCharType="end"/>
       </w:r>
     </w:p>
     <w:p>
@@ -464,7 +629,7 @@
     <w:unhideWhenUsed/>
     <w:uiPriority w:val="1"/>
   </w:style>
-  <w:style w:type="table" w:default="1" w:styleId="8">
+  <w:style w:type="table" w:default="1" w:styleId="9">
     <w:name w:val="Normal Table"/>
     <w:unhideWhenUsed/>
     <w:uiPriority w:val="99"/>
@@ -482,13 +647,22 @@
     <w:name w:val="Date"/>
     <w:basedOn w:val="1"/>
     <w:next w:val="1"/>
-    <w:link w:val="9"/>
+    <w:link w:val="10"/>
     <w:uiPriority w:val="0"/>
     <w:pPr>
       <w:ind w:left="100" w:leftChars="2500"/>
     </w:pPr>
   </w:style>
   <w:style w:type="character" w:styleId="6">
+    <w:name w:val="FollowedHyperlink"/>
+    <w:basedOn w:val="5"/>
+    <w:uiPriority w:val="0"/>
+    <w:rPr>
+      <w:color w:val="800080"/>
+      <w:u w:val="single"/>
+    </w:rPr>
+  </w:style>
+  <w:style w:type="character" w:styleId="7">
     <w:name w:val="HTML Code"/>
     <w:basedOn w:val="5"/>
     <w:uiPriority w:val="0"/>
@@ -498,7 +672,7 @@
       <w:szCs w:val="20"/>
     </w:rPr>
   </w:style>
-  <w:style w:type="character" w:styleId="7">
+  <w:style w:type="character" w:styleId="8">
     <w:name w:val="Hyperlink"/>
     <w:basedOn w:val="5"/>
     <w:uiPriority w:val="0"/>
@@ -507,7 +681,7 @@
       <w:u w:val="single"/>
     </w:rPr>
   </w:style>
-  <w:style w:type="character" w:customStyle="1" w:styleId="9">
+  <w:style w:type="character" w:customStyle="1" w:styleId="10">
     <w:name w:val="日期 Char"/>
     <w:basedOn w:val="5"/>
     <w:link w:val="4"/>

--- a/javasetutorial/Collections/Interfaces.docx
+++ b/javasetutorial/Collections/Interfaces.docx
@@ -15,12 +15,19 @@
       </w:r>
     </w:p>
     <w:p>
+      <w:pPr/>
       <w:r>
         <w:rPr>
           <w:rFonts w:hint="default"/>
         </w:rPr>
         <w:t>Java programming exercises</w:t>
       </w:r>
+      <w:r>
+        <w:rPr>
+          <w:rFonts w:hint="default"/>
+        </w:rPr>
+        <w:t xml:space="preserve">  作为练习提高之用</w:t>
+      </w:r>
     </w:p>
     <w:p>
       <w:pPr>
@@ -85,59 +92,36 @@
         <w:rPr>
           <w:lang w:val="en-US"/>
         </w:rPr>
-        <w:t>10/14/2016</w:t>
-      </w:r>
-    </w:p>
-    <w:p>
-      <w:pPr/>
-    </w:p>
-    <w:p>
-      <w:pPr/>
-      <w:r>
-        <w:t>四點運算符</w:t>
+        <w:t>10/17/2016</w:t>
+      </w:r>
+    </w:p>
+    <w:p>
+      <w:pPr>
+        <w:rPr>
+          <w:rFonts w:hint="default"/>
+        </w:rPr>
+      </w:pPr>
+      <w:r>
+        <w:rPr>
+          <w:rFonts w:hint="default"/>
+        </w:rPr>
+        <w:t>Collection Interface Bulk Operations</w:t>
+      </w:r>
+    </w:p>
+    <w:p>
+      <w:pPr>
+        <w:rPr>
+          <w:rFonts w:hint="default"/>
+        </w:rPr>
+      </w:pPr>
+      <w:r>
+        <w:rPr>
+          <w:rFonts w:hint="default"/>
+        </w:rPr>
+        <w:t>https://docs.oracle.com/javase/tutorial/collections/interfaces/collection.html</w:t>
       </w:r>
       <w:bookmarkStart w:id="0" w:name="_GoBack"/>
       <w:bookmarkEnd w:id="0"/>
-    </w:p>
-    <w:p>
-      <w:pPr>
-        <w:keepNext w:val="0"/>
-        <w:keepLines w:val="0"/>
-        <w:widowControl/>
-        <w:suppressLineNumbers w:val="0"/>
-        <w:jc w:val="left"/>
-      </w:pPr>
-      <w:r>
-        <w:rPr>
-          <w:rFonts w:ascii="Arial" w:hAnsi="Arial" w:eastAsia="SimSun" w:cs="Arial"/>
-          <w:b w:val="0"/>
-          <w:i w:val="0"/>
-          <w:caps w:val="0"/>
-          <w:color w:val="000000"/>
-          <w:spacing w:val="0"/>
-          <w:kern w:val="0"/>
-          <w:sz w:val="19"/>
-          <w:szCs w:val="19"/>
-          <w:lang w:val="en-US" w:eastAsia="zh-CN" w:bidi="ar"/>
-        </w:rPr>
-        <w:t>Or perhaps sum the salaries of all employees</w:t>
-      </w:r>
-    </w:p>
-    <w:p>
-      <w:pPr/>
-      <w:r>
-        <w:rPr>
-          <w:rFonts w:hint="default"/>
-        </w:rPr>
-        <w:t>https://docs.oracle.com/javase/tutorial/collections/interfaces/collection.html</w:t>
-      </w:r>
-    </w:p>
-    <w:p>
-      <w:pPr>
-        <w:rPr>
-          <w:rFonts w:hint="default"/>
-        </w:rPr>
-      </w:pPr>
     </w:p>
     <w:p>
       <w:pPr>
@@ -286,16 +270,7 @@
     <w:p>
       <w:pPr/>
       <w:r>
-        <w:t xml:space="preserve">\b  </w:t>
-      </w:r>
-    </w:p>
-    <w:p>
-      <w:pPr/>
-    </w:p>
-    <w:p>
-      <w:pPr/>
-      <w:r>
-        <w:t>\B</w:t>
+        <w:t>Object::toString() 其中的四点运算符</w:t>
       </w:r>
     </w:p>
     <w:sectPr>

--- a/javasetutorial/Collections/Interfaces.docx
+++ b/javasetutorial/Collections/Interfaces.docx
@@ -20,13 +20,7 @@
         <w:rPr>
           <w:rFonts w:hint="default"/>
         </w:rPr>
-        <w:t>Java programming exercises</w:t>
-      </w:r>
-      <w:r>
-        <w:rPr>
-          <w:rFonts w:hint="default"/>
-        </w:rPr>
-        <w:t xml:space="preserve">  作为练习提高之用</w:t>
+        <w:t>Java programming exercises  作为练习提高之用</w:t>
       </w:r>
     </w:p>
     <w:p>
@@ -87,58 +81,48 @@
       </w:pPr>
     </w:p>
     <w:p>
-      <w:pPr/>
+      <w:pPr>
+        <w:rPr>
+          <w:rFonts w:hint="default"/>
+        </w:rPr>
+      </w:pPr>
       <w:r>
         <w:rPr>
           <w:lang w:val="en-US"/>
         </w:rPr>
-        <w:t>10/17/2016</w:t>
-      </w:r>
-    </w:p>
-    <w:p>
-      <w:pPr>
-        <w:rPr>
-          <w:rFonts w:hint="default"/>
-        </w:rPr>
-      </w:pPr>
-      <w:r>
-        <w:rPr>
-          <w:rFonts w:hint="default"/>
-        </w:rPr>
-        <w:t>Collection Interface Bulk Operations</w:t>
-      </w:r>
-    </w:p>
-    <w:p>
-      <w:pPr>
-        <w:rPr>
-          <w:rFonts w:hint="default"/>
-        </w:rPr>
-      </w:pPr>
-      <w:r>
-        <w:rPr>
-          <w:rFonts w:hint="default"/>
-        </w:rPr>
-        <w:t>https://docs.oracle.com/javase/tutorial/collections/interfaces/collection.html</w:t>
+        <w:t>10/18/2016</w:t>
+      </w:r>
+    </w:p>
+    <w:p>
+      <w:pPr>
+        <w:rPr>
+          <w:rFonts w:hint="default"/>
+        </w:rPr>
+      </w:pPr>
+      <w:r>
+        <w:rPr>
+          <w:rFonts w:hint="default"/>
+        </w:rPr>
+        <w:t>https://docs.oracle.com/javase/tutorial/collections/interfaces/set.html</w:t>
+      </w:r>
+    </w:p>
+    <w:p>
+      <w:pPr>
+        <w:pStyle w:val="3"/>
+      </w:pPr>
+      <w:r>
+        <w:rPr>
+          <w:rFonts w:hint="default"/>
+        </w:rPr>
+        <w:t>Java C</w:t>
       </w:r>
       <w:bookmarkStart w:id="0" w:name="_GoBack"/>
       <w:bookmarkEnd w:id="0"/>
-    </w:p>
-    <w:p>
-      <w:pPr>
-        <w:rPr>
-          <w:rFonts w:hint="default"/>
-        </w:rPr>
-      </w:pPr>
-    </w:p>
-    <w:p>
-      <w:pPr>
-        <w:pStyle w:val="3"/>
-      </w:pPr>
-      <w:r>
-        <w:rPr>
-          <w:rFonts w:hint="default"/>
-        </w:rPr>
-        <w:t>Java Collections Framework</w:t>
+      <w:r>
+        <w:rPr>
+          <w:rFonts w:hint="default"/>
+        </w:rPr>
+        <w:t>ollections Framework</w:t>
       </w:r>
     </w:p>
     <w:p>

--- a/javasetutorial/Collections/Interfaces.docx
+++ b/javasetutorial/Collections/Interfaces.docx
@@ -82,47 +82,696 @@
     </w:p>
     <w:p>
       <w:pPr>
-        <w:rPr>
-          <w:rFonts w:hint="default"/>
-        </w:rPr>
-      </w:pPr>
-      <w:r>
-        <w:rPr>
-          <w:lang w:val="en-US"/>
-        </w:rPr>
-        <w:t>10/18/2016</w:t>
-      </w:r>
-    </w:p>
-    <w:p>
-      <w:pPr>
-        <w:rPr>
-          <w:rFonts w:hint="default"/>
-        </w:rPr>
-      </w:pPr>
-      <w:r>
-        <w:rPr>
-          <w:rFonts w:hint="default"/>
-        </w:rPr>
-        <w:t>https://docs.oracle.com/javase/tutorial/collections/interfaces/set.html</w:t>
-      </w:r>
-    </w:p>
-    <w:p>
-      <w:pPr>
         <w:pStyle w:val="3"/>
-      </w:pPr>
-      <w:r>
-        <w:rPr>
-          <w:rFonts w:hint="default"/>
-        </w:rPr>
-        <w:t>Java C</w:t>
-      </w:r>
+        <w:rPr>
+          <w:rFonts w:hint="default"/>
+        </w:rPr>
+      </w:pPr>
+      <w:r>
+        <w:rPr>
+          <w:rFonts w:hint="default"/>
+        </w:rPr>
+        <w:t>::符號</w:t>
+      </w:r>
+    </w:p>
+    <w:p>
+      <w:pPr>
+        <w:rPr>
+          <w:rFonts w:hint="default"/>
+        </w:rPr>
+      </w:pPr>
+      <w:r>
+        <w:rPr>
+          <w:rFonts w:hint="default"/>
+        </w:rPr>
+        <w:fldChar w:fldCharType="begin"/>
+      </w:r>
+      <w:r>
+        <w:rPr>
+          <w:rFonts w:hint="default"/>
+        </w:rPr>
+        <w:instrText xml:space="preserve"> HYPERLINK "http://docs.oracle.com/javase/tutorial/java/javaOO/methodreferences.html" </w:instrText>
+      </w:r>
+      <w:r>
+        <w:rPr>
+          <w:rFonts w:hint="default"/>
+        </w:rPr>
+        <w:fldChar w:fldCharType="separate"/>
+      </w:r>
+      <w:r>
+        <w:rPr>
+          <w:rStyle w:val="9"/>
+          <w:rFonts w:hint="default"/>
+        </w:rPr>
+        <w:t>http://docs.oracle.com/javase/tutorial/java/javaOO/methodreferences.html</w:t>
+      </w:r>
+      <w:r>
+        <w:rPr>
+          <w:rFonts w:hint="default"/>
+        </w:rPr>
+        <w:fldChar w:fldCharType="end"/>
+      </w:r>
+    </w:p>
+    <w:p>
+      <w:pPr>
+        <w:pStyle w:val="3"/>
+        <w:keepNext w:val="0"/>
+        <w:keepLines w:val="0"/>
+        <w:widowControl/>
+        <w:suppressLineNumbers w:val="0"/>
+        <w:ind w:left="0" w:firstLine="0"/>
+        <w:rPr>
+          <w:rFonts w:ascii="Arial" w:hAnsi="Arial" w:cs="Arial"/>
+          <w:b/>
+          <w:i w:val="0"/>
+          <w:caps w:val="0"/>
+          <w:color w:val="333333"/>
+          <w:spacing w:val="0"/>
+          <w:sz w:val="25"/>
+          <w:szCs w:val="25"/>
+        </w:rPr>
+      </w:pPr>
+      <w:r>
+        <w:rPr>
+          <w:rFonts w:hint="default" w:ascii="Arial" w:hAnsi="Arial" w:cs="Arial"/>
+          <w:b/>
+          <w:i w:val="0"/>
+          <w:caps w:val="0"/>
+          <w:color w:val="333333"/>
+          <w:spacing w:val="0"/>
+          <w:sz w:val="25"/>
+          <w:szCs w:val="25"/>
+        </w:rPr>
+        <w:t>Kinds of Method References</w:t>
+      </w:r>
+    </w:p>
+    <w:p>
+      <w:pPr>
+        <w:pStyle w:val="5"/>
+        <w:keepNext w:val="0"/>
+        <w:keepLines w:val="0"/>
+        <w:widowControl/>
+        <w:suppressLineNumbers w:val="0"/>
+        <w:spacing w:line="115" w:lineRule="atLeast"/>
+        <w:ind w:left="0" w:firstLine="0"/>
+        <w:rPr>
+          <w:rFonts w:hint="default" w:ascii="Arial" w:hAnsi="Arial" w:cs="Arial"/>
+          <w:b w:val="0"/>
+          <w:i w:val="0"/>
+          <w:caps w:val="0"/>
+          <w:color w:val="000000"/>
+          <w:spacing w:val="0"/>
+          <w:sz w:val="19"/>
+          <w:szCs w:val="19"/>
+        </w:rPr>
+      </w:pPr>
+      <w:r>
+        <w:rPr>
+          <w:rFonts w:hint="default" w:ascii="Arial" w:hAnsi="Arial" w:cs="Arial"/>
+          <w:b w:val="0"/>
+          <w:i w:val="0"/>
+          <w:caps w:val="0"/>
+          <w:color w:val="000000"/>
+          <w:spacing w:val="0"/>
+          <w:sz w:val="19"/>
+          <w:szCs w:val="19"/>
+        </w:rPr>
+        <w:t>There are four kinds of method references:</w:t>
+      </w:r>
+    </w:p>
+    <w:tbl>
+      <w:tblPr>
+        <w:tblW w:w="8396" w:type="dxa"/>
+        <w:tblCellSpacing w:w="15" w:type="dxa"/>
+        <w:tblInd w:w="0" w:type="dxa"/>
+        <w:tblBorders>
+          <w:top w:val="outset" w:color="auto" w:sz="6" w:space="0"/>
+          <w:left w:val="outset" w:color="auto" w:sz="6" w:space="0"/>
+          <w:bottom w:val="outset" w:color="auto" w:sz="6" w:space="0"/>
+          <w:right w:val="outset" w:color="auto" w:sz="6" w:space="0"/>
+          <w:insideH w:val="outset" w:color="auto" w:sz="6" w:space="0"/>
+          <w:insideV w:val="outset" w:color="auto" w:sz="6" w:space="0"/>
+        </w:tblBorders>
+        <w:shd w:val="clear"/>
+        <w:tblLayout w:type="fixed"/>
+        <w:tblCellMar>
+          <w:top w:w="15" w:type="dxa"/>
+          <w:left w:w="15" w:type="dxa"/>
+          <w:bottom w:w="15" w:type="dxa"/>
+          <w:right w:w="15" w:type="dxa"/>
+        </w:tblCellMar>
+      </w:tblPr>
+      <w:tblGrid>
+        <w:gridCol w:w="4958"/>
+        <w:gridCol w:w="3438"/>
+      </w:tblGrid>
+      <w:tr>
+        <w:tblPrEx>
+          <w:tblBorders>
+            <w:top w:val="outset" w:color="auto" w:sz="6" w:space="0"/>
+            <w:left w:val="outset" w:color="auto" w:sz="6" w:space="0"/>
+            <w:bottom w:val="outset" w:color="auto" w:sz="6" w:space="0"/>
+            <w:right w:val="outset" w:color="auto" w:sz="6" w:space="0"/>
+            <w:insideH w:val="outset" w:color="auto" w:sz="6" w:space="0"/>
+            <w:insideV w:val="outset" w:color="auto" w:sz="6" w:space="0"/>
+          </w:tblBorders>
+          <w:shd w:val="clear"/>
+          <w:tblLayout w:type="fixed"/>
+        </w:tblPrEx>
+        <w:trPr>
+          <w:tblCellSpacing w:w="15" w:type="dxa"/>
+        </w:trPr>
+        <w:tc>
+          <w:tcPr>
+            <w:tcW w:w="4913" w:type="dxa"/>
+            <w:shd w:val="clear"/>
+            <w:vAlign w:val="center"/>
+          </w:tcPr>
+          <w:p>
+            <w:pPr>
+              <w:keepNext w:val="0"/>
+              <w:keepLines w:val="0"/>
+              <w:widowControl/>
+              <w:suppressLineNumbers w:val="0"/>
+              <w:spacing w:line="115" w:lineRule="atLeast"/>
+              <w:ind w:left="0" w:firstLine="0"/>
+              <w:jc w:val="center"/>
+              <w:rPr>
+                <w:rFonts w:hint="default" w:ascii="Arial" w:hAnsi="Arial" w:cs="Arial"/>
+                <w:b/>
+                <w:i w:val="0"/>
+                <w:caps w:val="0"/>
+                <w:color w:val="000000"/>
+                <w:spacing w:val="0"/>
+                <w:sz w:val="19"/>
+                <w:szCs w:val="19"/>
+              </w:rPr>
+            </w:pPr>
+            <w:r>
+              <w:rPr>
+                <w:rFonts w:hint="default" w:ascii="Arial" w:hAnsi="Arial" w:eastAsia="SimSun" w:cs="Arial"/>
+                <w:b/>
+                <w:i w:val="0"/>
+                <w:caps w:val="0"/>
+                <w:color w:val="000000"/>
+                <w:spacing w:val="0"/>
+                <w:kern w:val="0"/>
+                <w:sz w:val="19"/>
+                <w:szCs w:val="19"/>
+                <w:lang w:val="en-US" w:eastAsia="zh-CN" w:bidi="ar"/>
+              </w:rPr>
+              <w:t>Kind</w:t>
+            </w:r>
+          </w:p>
+        </w:tc>
+        <w:tc>
+          <w:tcPr>
+            <w:tcW w:w="3393" w:type="dxa"/>
+            <w:shd w:val="clear"/>
+            <w:vAlign w:val="center"/>
+          </w:tcPr>
+          <w:p>
+            <w:pPr>
+              <w:keepNext w:val="0"/>
+              <w:keepLines w:val="0"/>
+              <w:widowControl/>
+              <w:suppressLineNumbers w:val="0"/>
+              <w:spacing w:line="115" w:lineRule="atLeast"/>
+              <w:ind w:left="0" w:firstLine="0"/>
+              <w:jc w:val="center"/>
+              <w:rPr>
+                <w:rFonts w:hint="default" w:ascii="Arial" w:hAnsi="Arial" w:cs="Arial"/>
+                <w:b/>
+                <w:i w:val="0"/>
+                <w:caps w:val="0"/>
+                <w:color w:val="000000"/>
+                <w:spacing w:val="0"/>
+                <w:sz w:val="19"/>
+                <w:szCs w:val="19"/>
+              </w:rPr>
+            </w:pPr>
+            <w:r>
+              <w:rPr>
+                <w:rFonts w:hint="default" w:ascii="Arial" w:hAnsi="Arial" w:eastAsia="SimSun" w:cs="Arial"/>
+                <w:b/>
+                <w:i w:val="0"/>
+                <w:caps w:val="0"/>
+                <w:color w:val="000000"/>
+                <w:spacing w:val="0"/>
+                <w:kern w:val="0"/>
+                <w:sz w:val="19"/>
+                <w:szCs w:val="19"/>
+                <w:lang w:val="en-US" w:eastAsia="zh-CN" w:bidi="ar"/>
+              </w:rPr>
+              <w:t>Example</w:t>
+            </w:r>
+          </w:p>
+        </w:tc>
+      </w:tr>
+      <w:tr>
+        <w:tblPrEx>
+          <w:tblBorders>
+            <w:top w:val="outset" w:color="auto" w:sz="6" w:space="0"/>
+            <w:left w:val="outset" w:color="auto" w:sz="6" w:space="0"/>
+            <w:bottom w:val="outset" w:color="auto" w:sz="6" w:space="0"/>
+            <w:right w:val="outset" w:color="auto" w:sz="6" w:space="0"/>
+            <w:insideH w:val="outset" w:color="auto" w:sz="6" w:space="0"/>
+            <w:insideV w:val="outset" w:color="auto" w:sz="6" w:space="0"/>
+          </w:tblBorders>
+          <w:shd w:val="clear"/>
+          <w:tblLayout w:type="fixed"/>
+        </w:tblPrEx>
+        <w:trPr>
+          <w:tblCellSpacing w:w="15" w:type="dxa"/>
+        </w:trPr>
+        <w:tc>
+          <w:tcPr>
+            <w:tcW w:w="4913" w:type="dxa"/>
+            <w:shd w:val="clear"/>
+            <w:vAlign w:val="center"/>
+          </w:tcPr>
+          <w:p>
+            <w:pPr>
+              <w:keepNext w:val="0"/>
+              <w:keepLines w:val="0"/>
+              <w:widowControl/>
+              <w:suppressLineNumbers w:val="0"/>
+              <w:spacing w:line="115" w:lineRule="atLeast"/>
+              <w:ind w:left="0" w:firstLine="0"/>
+              <w:jc w:val="left"/>
+              <w:rPr>
+                <w:rFonts w:hint="default" w:ascii="Arial" w:hAnsi="Arial" w:cs="Arial"/>
+                <w:b w:val="0"/>
+                <w:i w:val="0"/>
+                <w:caps w:val="0"/>
+                <w:color w:val="000000"/>
+                <w:spacing w:val="0"/>
+                <w:sz w:val="19"/>
+                <w:szCs w:val="19"/>
+              </w:rPr>
+            </w:pPr>
+            <w:r>
+              <w:rPr>
+                <w:rFonts w:hint="default" w:ascii="Arial" w:hAnsi="Arial" w:eastAsia="SimSun" w:cs="Arial"/>
+                <w:b w:val="0"/>
+                <w:i w:val="0"/>
+                <w:caps w:val="0"/>
+                <w:color w:val="000000"/>
+                <w:spacing w:val="0"/>
+                <w:kern w:val="0"/>
+                <w:sz w:val="19"/>
+                <w:szCs w:val="19"/>
+                <w:lang w:val="en-US" w:eastAsia="zh-CN" w:bidi="ar"/>
+              </w:rPr>
+              <w:t>Reference to a static method</w:t>
+            </w:r>
+          </w:p>
+        </w:tc>
+        <w:tc>
+          <w:tcPr>
+            <w:tcW w:w="3393" w:type="dxa"/>
+            <w:shd w:val="clear"/>
+            <w:vAlign w:val="center"/>
+          </w:tcPr>
+          <w:p>
+            <w:pPr>
+              <w:keepNext w:val="0"/>
+              <w:keepLines w:val="0"/>
+              <w:widowControl/>
+              <w:suppressLineNumbers w:val="0"/>
+              <w:spacing w:line="115" w:lineRule="atLeast"/>
+              <w:ind w:left="0" w:firstLine="0"/>
+              <w:jc w:val="left"/>
+              <w:rPr>
+                <w:rFonts w:hint="default" w:ascii="Arial" w:hAnsi="Arial" w:cs="Arial"/>
+                <w:b w:val="0"/>
+                <w:i w:val="0"/>
+                <w:caps w:val="0"/>
+                <w:color w:val="000000"/>
+                <w:spacing w:val="0"/>
+                <w:sz w:val="19"/>
+                <w:szCs w:val="19"/>
+              </w:rPr>
+            </w:pPr>
+            <w:r>
+              <w:rPr>
+                <w:rStyle w:val="8"/>
+                <w:rFonts w:ascii="Monaco" w:hAnsi="Monaco" w:eastAsia="Monaco" w:cs="Monaco"/>
+                <w:b w:val="0"/>
+                <w:i w:val="0"/>
+                <w:caps w:val="0"/>
+                <w:color w:val="000000"/>
+                <w:spacing w:val="0"/>
+                <w:kern w:val="0"/>
+                <w:sz w:val="19"/>
+                <w:szCs w:val="19"/>
+                <w:lang w:val="en-US" w:eastAsia="zh-CN" w:bidi="ar"/>
+              </w:rPr>
+              <w:t>ContainingClass::staticMethodName</w:t>
+            </w:r>
+          </w:p>
+        </w:tc>
+      </w:tr>
+      <w:tr>
+        <w:tblPrEx>
+          <w:tblBorders>
+            <w:top w:val="outset" w:color="auto" w:sz="6" w:space="0"/>
+            <w:left w:val="outset" w:color="auto" w:sz="6" w:space="0"/>
+            <w:bottom w:val="outset" w:color="auto" w:sz="6" w:space="0"/>
+            <w:right w:val="outset" w:color="auto" w:sz="6" w:space="0"/>
+            <w:insideH w:val="outset" w:color="auto" w:sz="6" w:space="0"/>
+            <w:insideV w:val="outset" w:color="auto" w:sz="6" w:space="0"/>
+          </w:tblBorders>
+          <w:shd w:val="clear"/>
+          <w:tblLayout w:type="fixed"/>
+        </w:tblPrEx>
+        <w:trPr>
+          <w:tblCellSpacing w:w="15" w:type="dxa"/>
+        </w:trPr>
+        <w:tc>
+          <w:tcPr>
+            <w:tcW w:w="4913" w:type="dxa"/>
+            <w:shd w:val="clear"/>
+            <w:vAlign w:val="center"/>
+          </w:tcPr>
+          <w:p>
+            <w:pPr>
+              <w:keepNext w:val="0"/>
+              <w:keepLines w:val="0"/>
+              <w:widowControl/>
+              <w:suppressLineNumbers w:val="0"/>
+              <w:spacing w:line="115" w:lineRule="atLeast"/>
+              <w:ind w:left="0" w:firstLine="0"/>
+              <w:jc w:val="left"/>
+              <w:rPr>
+                <w:rFonts w:hint="default" w:ascii="Arial" w:hAnsi="Arial" w:cs="Arial"/>
+                <w:b w:val="0"/>
+                <w:i w:val="0"/>
+                <w:caps w:val="0"/>
+                <w:color w:val="000000"/>
+                <w:spacing w:val="0"/>
+                <w:sz w:val="19"/>
+                <w:szCs w:val="19"/>
+              </w:rPr>
+            </w:pPr>
+            <w:r>
+              <w:rPr>
+                <w:rFonts w:hint="default" w:ascii="Arial" w:hAnsi="Arial" w:eastAsia="SimSun" w:cs="Arial"/>
+                <w:b w:val="0"/>
+                <w:i w:val="0"/>
+                <w:caps w:val="0"/>
+                <w:color w:val="000000"/>
+                <w:spacing w:val="0"/>
+                <w:kern w:val="0"/>
+                <w:sz w:val="19"/>
+                <w:szCs w:val="19"/>
+                <w:lang w:val="en-US" w:eastAsia="zh-CN" w:bidi="ar"/>
+              </w:rPr>
+              <w:t>Reference to an instance method of a particular object</w:t>
+            </w:r>
+          </w:p>
+        </w:tc>
+        <w:tc>
+          <w:tcPr>
+            <w:tcW w:w="3393" w:type="dxa"/>
+            <w:shd w:val="clear"/>
+            <w:vAlign w:val="center"/>
+          </w:tcPr>
+          <w:p>
+            <w:pPr>
+              <w:keepNext w:val="0"/>
+              <w:keepLines w:val="0"/>
+              <w:widowControl/>
+              <w:suppressLineNumbers w:val="0"/>
+              <w:spacing w:line="115" w:lineRule="atLeast"/>
+              <w:ind w:left="0" w:firstLine="0"/>
+              <w:jc w:val="left"/>
+              <w:rPr>
+                <w:rFonts w:hint="default" w:ascii="Arial" w:hAnsi="Arial" w:cs="Arial"/>
+                <w:b w:val="0"/>
+                <w:i w:val="0"/>
+                <w:caps w:val="0"/>
+                <w:color w:val="000000"/>
+                <w:spacing w:val="0"/>
+                <w:sz w:val="19"/>
+                <w:szCs w:val="19"/>
+              </w:rPr>
+            </w:pPr>
+            <w:r>
+              <w:rPr>
+                <w:rStyle w:val="8"/>
+                <w:rFonts w:hint="default" w:ascii="Monaco" w:hAnsi="Monaco" w:eastAsia="Monaco" w:cs="Monaco"/>
+                <w:b w:val="0"/>
+                <w:i w:val="0"/>
+                <w:caps w:val="0"/>
+                <w:color w:val="000000"/>
+                <w:spacing w:val="0"/>
+                <w:kern w:val="0"/>
+                <w:sz w:val="19"/>
+                <w:szCs w:val="19"/>
+                <w:lang w:val="en-US" w:eastAsia="zh-CN" w:bidi="ar"/>
+              </w:rPr>
+              <w:t>containingObject::instanceMethodName</w:t>
+            </w:r>
+          </w:p>
+        </w:tc>
+      </w:tr>
+      <w:tr>
+        <w:tblPrEx>
+          <w:tblBorders>
+            <w:top w:val="outset" w:color="auto" w:sz="6" w:space="0"/>
+            <w:left w:val="outset" w:color="auto" w:sz="6" w:space="0"/>
+            <w:bottom w:val="outset" w:color="auto" w:sz="6" w:space="0"/>
+            <w:right w:val="outset" w:color="auto" w:sz="6" w:space="0"/>
+            <w:insideH w:val="outset" w:color="auto" w:sz="6" w:space="0"/>
+            <w:insideV w:val="outset" w:color="auto" w:sz="6" w:space="0"/>
+          </w:tblBorders>
+          <w:shd w:val="clear"/>
+          <w:tblLayout w:type="fixed"/>
+        </w:tblPrEx>
+        <w:trPr>
+          <w:tblCellSpacing w:w="15" w:type="dxa"/>
+        </w:trPr>
+        <w:tc>
+          <w:tcPr>
+            <w:tcW w:w="4913" w:type="dxa"/>
+            <w:shd w:val="clear"/>
+            <w:vAlign w:val="center"/>
+          </w:tcPr>
+          <w:p>
+            <w:pPr>
+              <w:keepNext w:val="0"/>
+              <w:keepLines w:val="0"/>
+              <w:widowControl/>
+              <w:suppressLineNumbers w:val="0"/>
+              <w:spacing w:line="115" w:lineRule="atLeast"/>
+              <w:ind w:left="0" w:firstLine="0"/>
+              <w:jc w:val="left"/>
+              <w:rPr>
+                <w:rFonts w:hint="default" w:ascii="Arial" w:hAnsi="Arial" w:cs="Arial"/>
+                <w:b w:val="0"/>
+                <w:i w:val="0"/>
+                <w:caps w:val="0"/>
+                <w:color w:val="000000"/>
+                <w:spacing w:val="0"/>
+                <w:sz w:val="19"/>
+                <w:szCs w:val="19"/>
+              </w:rPr>
+            </w:pPr>
+            <w:r>
+              <w:rPr>
+                <w:rFonts w:hint="default" w:ascii="Arial" w:hAnsi="Arial" w:eastAsia="SimSun" w:cs="Arial"/>
+                <w:b w:val="0"/>
+                <w:i w:val="0"/>
+                <w:caps w:val="0"/>
+                <w:color w:val="000000"/>
+                <w:spacing w:val="0"/>
+                <w:kern w:val="0"/>
+                <w:sz w:val="19"/>
+                <w:szCs w:val="19"/>
+                <w:lang w:val="en-US" w:eastAsia="zh-CN" w:bidi="ar"/>
+              </w:rPr>
+              <w:t>Reference to an instance method of an arbitrary object of a particular type</w:t>
+            </w:r>
+          </w:p>
+        </w:tc>
+        <w:tc>
+          <w:tcPr>
+            <w:tcW w:w="3393" w:type="dxa"/>
+            <w:shd w:val="clear"/>
+            <w:vAlign w:val="center"/>
+          </w:tcPr>
+          <w:p>
+            <w:pPr>
+              <w:keepNext w:val="0"/>
+              <w:keepLines w:val="0"/>
+              <w:widowControl/>
+              <w:suppressLineNumbers w:val="0"/>
+              <w:spacing w:line="115" w:lineRule="atLeast"/>
+              <w:ind w:left="0" w:firstLine="0"/>
+              <w:jc w:val="left"/>
+              <w:rPr>
+                <w:rFonts w:hint="default" w:ascii="Arial" w:hAnsi="Arial" w:cs="Arial"/>
+                <w:b w:val="0"/>
+                <w:i w:val="0"/>
+                <w:caps w:val="0"/>
+                <w:color w:val="000000"/>
+                <w:spacing w:val="0"/>
+                <w:sz w:val="19"/>
+                <w:szCs w:val="19"/>
+              </w:rPr>
+            </w:pPr>
+            <w:r>
+              <w:rPr>
+                <w:rStyle w:val="8"/>
+                <w:rFonts w:hint="default" w:ascii="Monaco" w:hAnsi="Monaco" w:eastAsia="Monaco" w:cs="Monaco"/>
+                <w:b w:val="0"/>
+                <w:i w:val="0"/>
+                <w:caps w:val="0"/>
+                <w:color w:val="000000"/>
+                <w:spacing w:val="0"/>
+                <w:kern w:val="0"/>
+                <w:sz w:val="19"/>
+                <w:szCs w:val="19"/>
+                <w:lang w:val="en-US" w:eastAsia="zh-CN" w:bidi="ar"/>
+              </w:rPr>
+              <w:t>ContainingType::methodName</w:t>
+            </w:r>
+          </w:p>
+        </w:tc>
+      </w:tr>
+      <w:tr>
+        <w:tblPrEx>
+          <w:tblBorders>
+            <w:top w:val="outset" w:color="auto" w:sz="6" w:space="0"/>
+            <w:left w:val="outset" w:color="auto" w:sz="6" w:space="0"/>
+            <w:bottom w:val="outset" w:color="auto" w:sz="6" w:space="0"/>
+            <w:right w:val="outset" w:color="auto" w:sz="6" w:space="0"/>
+            <w:insideH w:val="outset" w:color="auto" w:sz="6" w:space="0"/>
+            <w:insideV w:val="outset" w:color="auto" w:sz="6" w:space="0"/>
+          </w:tblBorders>
+          <w:shd w:val="clear"/>
+          <w:tblLayout w:type="fixed"/>
+        </w:tblPrEx>
+        <w:trPr>
+          <w:tblCellSpacing w:w="15" w:type="dxa"/>
+        </w:trPr>
+        <w:tc>
+          <w:tcPr>
+            <w:tcW w:w="4913" w:type="dxa"/>
+            <w:shd w:val="clear"/>
+            <w:vAlign w:val="center"/>
+          </w:tcPr>
+          <w:p>
+            <w:pPr>
+              <w:keepNext w:val="0"/>
+              <w:keepLines w:val="0"/>
+              <w:widowControl/>
+              <w:suppressLineNumbers w:val="0"/>
+              <w:spacing w:line="115" w:lineRule="atLeast"/>
+              <w:ind w:left="0" w:firstLine="0"/>
+              <w:jc w:val="left"/>
+              <w:rPr>
+                <w:rFonts w:hint="default" w:ascii="Arial" w:hAnsi="Arial" w:cs="Arial"/>
+                <w:b w:val="0"/>
+                <w:i w:val="0"/>
+                <w:caps w:val="0"/>
+                <w:color w:val="000000"/>
+                <w:spacing w:val="0"/>
+                <w:sz w:val="19"/>
+                <w:szCs w:val="19"/>
+              </w:rPr>
+            </w:pPr>
+            <w:r>
+              <w:rPr>
+                <w:rFonts w:hint="default" w:ascii="Arial" w:hAnsi="Arial" w:eastAsia="SimSun" w:cs="Arial"/>
+                <w:b w:val="0"/>
+                <w:i w:val="0"/>
+                <w:caps w:val="0"/>
+                <w:color w:val="000000"/>
+                <w:spacing w:val="0"/>
+                <w:kern w:val="0"/>
+                <w:sz w:val="19"/>
+                <w:szCs w:val="19"/>
+                <w:lang w:val="en-US" w:eastAsia="zh-CN" w:bidi="ar"/>
+              </w:rPr>
+              <w:t>Reference to a constructor</w:t>
+            </w:r>
+          </w:p>
+        </w:tc>
+        <w:tc>
+          <w:tcPr>
+            <w:tcW w:w="3393" w:type="dxa"/>
+            <w:shd w:val="clear"/>
+            <w:vAlign w:val="center"/>
+          </w:tcPr>
+          <w:p>
+            <w:pPr>
+              <w:keepNext w:val="0"/>
+              <w:keepLines w:val="0"/>
+              <w:widowControl/>
+              <w:suppressLineNumbers w:val="0"/>
+              <w:spacing w:line="115" w:lineRule="atLeast"/>
+              <w:ind w:left="0" w:firstLine="0"/>
+              <w:jc w:val="left"/>
+              <w:rPr>
+                <w:rFonts w:hint="default" w:ascii="Arial" w:hAnsi="Arial" w:cs="Arial"/>
+                <w:b w:val="0"/>
+                <w:i w:val="0"/>
+                <w:caps w:val="0"/>
+                <w:color w:val="000000"/>
+                <w:spacing w:val="0"/>
+                <w:sz w:val="19"/>
+                <w:szCs w:val="19"/>
+              </w:rPr>
+            </w:pPr>
+            <w:r>
+              <w:rPr>
+                <w:rStyle w:val="8"/>
+                <w:rFonts w:hint="default" w:ascii="Monaco" w:hAnsi="Monaco" w:eastAsia="Monaco" w:cs="Monaco"/>
+                <w:b w:val="0"/>
+                <w:i w:val="0"/>
+                <w:caps w:val="0"/>
+                <w:color w:val="000000"/>
+                <w:spacing w:val="0"/>
+                <w:kern w:val="0"/>
+                <w:sz w:val="19"/>
+                <w:szCs w:val="19"/>
+                <w:lang w:val="en-US" w:eastAsia="zh-CN" w:bidi="ar"/>
+              </w:rPr>
+              <w:t>ClassName::new</w:t>
+            </w:r>
+          </w:p>
+        </w:tc>
+      </w:tr>
+    </w:tbl>
+    <w:p>
+      <w:pPr>
+        <w:keepNext w:val="0"/>
+        <w:keepLines w:val="0"/>
+        <w:widowControl/>
+        <w:suppressLineNumbers w:val="0"/>
+        <w:jc w:val="left"/>
+      </w:pPr>
+    </w:p>
+    <w:p>
+      <w:pPr>
+        <w:rPr>
+          <w:rFonts w:hint="default"/>
+        </w:rPr>
+      </w:pPr>
       <w:bookmarkStart w:id="0" w:name="_GoBack"/>
       <w:bookmarkEnd w:id="0"/>
-      <w:r>
-        <w:rPr>
-          <w:rFonts w:hint="default"/>
-        </w:rPr>
-        <w:t>ollections Framework</w:t>
+    </w:p>
+    <w:p>
+      <w:pPr>
+        <w:pStyle w:val="3"/>
+      </w:pPr>
+      <w:r>
+        <w:rPr>
+          <w:rFonts w:hint="default"/>
+        </w:rPr>
+        <w:t>Java Collections Framework</w:t>
       </w:r>
     </w:p>
     <w:p>
@@ -583,12 +1232,12 @@
       <w:szCs w:val="32"/>
     </w:rPr>
   </w:style>
-  <w:style w:type="character" w:default="1" w:styleId="5">
+  <w:style w:type="character" w:default="1" w:styleId="6">
     <w:name w:val="Default Paragraph Font"/>
     <w:unhideWhenUsed/>
     <w:uiPriority w:val="1"/>
   </w:style>
-  <w:style w:type="table" w:default="1" w:styleId="9">
+  <w:style w:type="table" w:default="1" w:styleId="10">
     <w:name w:val="Normal Table"/>
     <w:unhideWhenUsed/>
     <w:uiPriority w:val="99"/>
@@ -606,24 +1255,39 @@
     <w:name w:val="Date"/>
     <w:basedOn w:val="1"/>
     <w:next w:val="1"/>
-    <w:link w:val="10"/>
+    <w:link w:val="11"/>
     <w:uiPriority w:val="0"/>
     <w:pPr>
       <w:ind w:left="100" w:leftChars="2500"/>
     </w:pPr>
   </w:style>
-  <w:style w:type="character" w:styleId="6">
+  <w:style w:type="paragraph" w:styleId="5">
+    <w:name w:val="Normal (Web)"/>
+    <w:uiPriority w:val="0"/>
+    <w:pPr>
+      <w:spacing w:before="0" w:beforeAutospacing="1" w:after="0" w:afterAutospacing="1"/>
+      <w:ind w:left="0" w:right="0"/>
+      <w:jc w:val="left"/>
+    </w:pPr>
+    <w:rPr>
+      <w:kern w:val="0"/>
+      <w:sz w:val="24"/>
+      <w:szCs w:val="24"/>
+      <w:lang w:val="en-US" w:eastAsia="zh-CN" w:bidi="ar"/>
+    </w:rPr>
+  </w:style>
+  <w:style w:type="character" w:styleId="7">
     <w:name w:val="FollowedHyperlink"/>
-    <w:basedOn w:val="5"/>
+    <w:basedOn w:val="6"/>
     <w:uiPriority w:val="0"/>
     <w:rPr>
       <w:color w:val="800080"/>
       <w:u w:val="single"/>
     </w:rPr>
   </w:style>
-  <w:style w:type="character" w:styleId="7">
+  <w:style w:type="character" w:styleId="8">
     <w:name w:val="HTML Code"/>
-    <w:basedOn w:val="5"/>
+    <w:basedOn w:val="6"/>
     <w:uiPriority w:val="0"/>
     <w:rPr>
       <w:rFonts w:ascii="Courier New" w:hAnsi="Courier New" w:cs="Courier New"/>
@@ -631,18 +1295,18 @@
       <w:szCs w:val="20"/>
     </w:rPr>
   </w:style>
-  <w:style w:type="character" w:styleId="8">
+  <w:style w:type="character" w:styleId="9">
     <w:name w:val="Hyperlink"/>
-    <w:basedOn w:val="5"/>
+    <w:basedOn w:val="6"/>
     <w:uiPriority w:val="0"/>
     <w:rPr>
       <w:color w:val="0000FF"/>
       <w:u w:val="single"/>
     </w:rPr>
   </w:style>
-  <w:style w:type="character" w:customStyle="1" w:styleId="10">
+  <w:style w:type="character" w:customStyle="1" w:styleId="11">
     <w:name w:val="日期 Char"/>
-    <w:basedOn w:val="5"/>
+    <w:basedOn w:val="6"/>
     <w:link w:val="4"/>
     <w:uiPriority w:val="0"/>
     <w:rPr>

--- a/javasetutorial/Collections/Interfaces.docx
+++ b/javasetutorial/Collections/Interfaces.docx
@@ -77,6 +77,119 @@
       <w:pPr>
         <w:rPr>
           <w:lang w:val="en-US"/>
+        </w:rPr>
+      </w:pPr>
+    </w:p>
+    <w:p>
+      <w:pPr>
+        <w:pStyle w:val="3"/>
+        <w:rPr>
+          <w:rFonts w:hint="default"/>
+        </w:rPr>
+      </w:pPr>
+      <w:r>
+        <w:rPr>
+          <w:rFonts w:hint="default"/>
+        </w:rPr>
+        <w:t xml:space="preserve">the union, intersection, or set difference of two sets </w:t>
+      </w:r>
+    </w:p>
+    <w:p>
+      <w:pPr>
+        <w:rPr>
+          <w:rFonts w:hint="default"/>
+        </w:rPr>
+      </w:pPr>
+      <w:r>
+        <w:rPr>
+          <w:rFonts w:hint="default"/>
+        </w:rPr>
+        <w:t>Set&lt;Type&gt; union = new HashSet&lt;Type&gt;(s1);</w:t>
+      </w:r>
+    </w:p>
+    <w:p>
+      <w:pPr>
+        <w:rPr>
+          <w:rFonts w:hint="default"/>
+        </w:rPr>
+      </w:pPr>
+      <w:r>
+        <w:rPr>
+          <w:rFonts w:hint="default"/>
+        </w:rPr>
+        <w:t>union.addAll(s2);</w:t>
+      </w:r>
+    </w:p>
+    <w:p>
+      <w:pPr>
+        <w:rPr>
+          <w:rFonts w:hint="default"/>
+        </w:rPr>
+      </w:pPr>
+    </w:p>
+    <w:p>
+      <w:pPr>
+        <w:rPr>
+          <w:rFonts w:hint="default"/>
+        </w:rPr>
+      </w:pPr>
+      <w:r>
+        <w:rPr>
+          <w:rFonts w:hint="default"/>
+        </w:rPr>
+        <w:t>Set&lt;Type&gt; intersection = new HashSet&lt;Type&gt;(s1);</w:t>
+      </w:r>
+    </w:p>
+    <w:p>
+      <w:pPr>
+        <w:rPr>
+          <w:rFonts w:hint="default"/>
+        </w:rPr>
+      </w:pPr>
+      <w:r>
+        <w:rPr>
+          <w:rFonts w:hint="default"/>
+        </w:rPr>
+        <w:t>intersection.retainAll(s2);</w:t>
+      </w:r>
+    </w:p>
+    <w:p>
+      <w:pPr>
+        <w:rPr>
+          <w:rFonts w:hint="default"/>
+        </w:rPr>
+      </w:pPr>
+    </w:p>
+    <w:p>
+      <w:pPr>
+        <w:rPr>
+          <w:rFonts w:hint="default"/>
+        </w:rPr>
+      </w:pPr>
+      <w:r>
+        <w:rPr>
+          <w:rFonts w:hint="default"/>
+        </w:rPr>
+        <w:t>Set&lt;Type&gt; difference = new HashSet&lt;Type&gt;(s1);</w:t>
+      </w:r>
+    </w:p>
+    <w:p>
+      <w:pPr>
+        <w:rPr>
+          <w:rFonts w:hint="default"/>
+        </w:rPr>
+      </w:pPr>
+      <w:r>
+        <w:rPr>
+          <w:rFonts w:hint="default"/>
+        </w:rPr>
+        <w:t>difference.removeAll(s2);</w:t>
+      </w:r>
+    </w:p>
+    <w:p>
+      <w:pPr>
+        <w:rPr>
+          <w:rFonts w:hint="default"/>
         </w:rPr>
       </w:pPr>
     </w:p>
@@ -201,6 +314,7 @@
     </w:p>
     <w:tbl>
       <w:tblPr>
+        <w:tblStyle w:val="10"/>
         <w:tblW w:w="8396" w:type="dxa"/>
         <w:tblCellSpacing w:w="15" w:type="dxa"/>
         <w:tblInd w:w="0" w:type="dxa"/>
@@ -212,7 +326,7 @@
           <w:insideH w:val="outset" w:color="auto" w:sz="6" w:space="0"/>
           <w:insideV w:val="outset" w:color="auto" w:sz="6" w:space="0"/>
         </w:tblBorders>
-        <w:shd w:val="clear"/>
+        <w:shd w:val="clear" w:color="auto" w:fill="auto"/>
         <w:tblLayout w:type="fixed"/>
         <w:tblCellMar>
           <w:top w:w="15" w:type="dxa"/>
@@ -235,7 +349,7 @@
             <w:insideH w:val="outset" w:color="auto" w:sz="6" w:space="0"/>
             <w:insideV w:val="outset" w:color="auto" w:sz="6" w:space="0"/>
           </w:tblBorders>
-          <w:shd w:val="clear"/>
+          <w:shd w:val="clear" w:color="auto" w:fill="auto"/>
           <w:tblLayout w:type="fixed"/>
         </w:tblPrEx>
         <w:trPr>
@@ -244,7 +358,7 @@
         <w:tc>
           <w:tcPr>
             <w:tcW w:w="4913" w:type="dxa"/>
-            <w:shd w:val="clear"/>
+            <w:shd w:val="clear" w:color="auto" w:fill="auto"/>
             <w:vAlign w:val="center"/>
           </w:tcPr>
           <w:p>
@@ -287,7 +401,7 @@
         <w:tc>
           <w:tcPr>
             <w:tcW w:w="3393" w:type="dxa"/>
-            <w:shd w:val="clear"/>
+            <w:shd w:val="clear" w:color="auto" w:fill="auto"/>
             <w:vAlign w:val="center"/>
           </w:tcPr>
           <w:p>
@@ -338,7 +452,7 @@
             <w:insideH w:val="outset" w:color="auto" w:sz="6" w:space="0"/>
             <w:insideV w:val="outset" w:color="auto" w:sz="6" w:space="0"/>
           </w:tblBorders>
-          <w:shd w:val="clear"/>
+          <w:shd w:val="clear" w:color="auto" w:fill="auto"/>
           <w:tblLayout w:type="fixed"/>
         </w:tblPrEx>
         <w:trPr>
@@ -347,7 +461,7 @@
         <w:tc>
           <w:tcPr>
             <w:tcW w:w="4913" w:type="dxa"/>
-            <w:shd w:val="clear"/>
+            <w:shd w:val="clear" w:color="auto" w:fill="auto"/>
             <w:vAlign w:val="center"/>
           </w:tcPr>
           <w:p>
@@ -390,7 +504,7 @@
         <w:tc>
           <w:tcPr>
             <w:tcW w:w="3393" w:type="dxa"/>
-            <w:shd w:val="clear"/>
+            <w:shd w:val="clear" w:color="auto" w:fill="auto"/>
             <w:vAlign w:val="center"/>
           </w:tcPr>
           <w:p>
@@ -442,7 +556,7 @@
             <w:insideH w:val="outset" w:color="auto" w:sz="6" w:space="0"/>
             <w:insideV w:val="outset" w:color="auto" w:sz="6" w:space="0"/>
           </w:tblBorders>
-          <w:shd w:val="clear"/>
+          <w:shd w:val="clear" w:color="auto" w:fill="auto"/>
           <w:tblLayout w:type="fixed"/>
         </w:tblPrEx>
         <w:trPr>
@@ -451,7 +565,7 @@
         <w:tc>
           <w:tcPr>
             <w:tcW w:w="4913" w:type="dxa"/>
-            <w:shd w:val="clear"/>
+            <w:shd w:val="clear" w:color="auto" w:fill="auto"/>
             <w:vAlign w:val="center"/>
           </w:tcPr>
           <w:p>
@@ -494,7 +608,7 @@
         <w:tc>
           <w:tcPr>
             <w:tcW w:w="3393" w:type="dxa"/>
-            <w:shd w:val="clear"/>
+            <w:shd w:val="clear" w:color="auto" w:fill="auto"/>
             <w:vAlign w:val="center"/>
           </w:tcPr>
           <w:p>
@@ -546,7 +660,7 @@
             <w:insideH w:val="outset" w:color="auto" w:sz="6" w:space="0"/>
             <w:insideV w:val="outset" w:color="auto" w:sz="6" w:space="0"/>
           </w:tblBorders>
-          <w:shd w:val="clear"/>
+          <w:shd w:val="clear" w:color="auto" w:fill="auto"/>
           <w:tblLayout w:type="fixed"/>
         </w:tblPrEx>
         <w:trPr>
@@ -555,7 +669,7 @@
         <w:tc>
           <w:tcPr>
             <w:tcW w:w="4913" w:type="dxa"/>
-            <w:shd w:val="clear"/>
+            <w:shd w:val="clear" w:color="auto" w:fill="auto"/>
             <w:vAlign w:val="center"/>
           </w:tcPr>
           <w:p>
@@ -598,7 +712,7 @@
         <w:tc>
           <w:tcPr>
             <w:tcW w:w="3393" w:type="dxa"/>
-            <w:shd w:val="clear"/>
+            <w:shd w:val="clear" w:color="auto" w:fill="auto"/>
             <w:vAlign w:val="center"/>
           </w:tcPr>
           <w:p>
@@ -650,7 +764,7 @@
             <w:insideH w:val="outset" w:color="auto" w:sz="6" w:space="0"/>
             <w:insideV w:val="outset" w:color="auto" w:sz="6" w:space="0"/>
           </w:tblBorders>
-          <w:shd w:val="clear"/>
+          <w:shd w:val="clear" w:color="auto" w:fill="auto"/>
           <w:tblLayout w:type="fixed"/>
         </w:tblPrEx>
         <w:trPr>
@@ -659,7 +773,7 @@
         <w:tc>
           <w:tcPr>
             <w:tcW w:w="4913" w:type="dxa"/>
-            <w:shd w:val="clear"/>
+            <w:shd w:val="clear" w:color="auto" w:fill="auto"/>
             <w:vAlign w:val="center"/>
           </w:tcPr>
           <w:p>
@@ -702,7 +816,7 @@
         <w:tc>
           <w:tcPr>
             <w:tcW w:w="3393" w:type="dxa"/>
-            <w:shd w:val="clear"/>
+            <w:shd w:val="clear" w:color="auto" w:fill="auto"/>
             <w:vAlign w:val="center"/>
           </w:tcPr>
           <w:p>
@@ -761,8 +875,8 @@
         </w:rPr>
       </w:pPr>
       <w:bookmarkStart w:id="0" w:name="_GoBack"/>
-      <w:bookmarkEnd w:id="0"/>
-    </w:p>
+    </w:p>
+    <w:bookmarkEnd w:id="0"/>
     <w:p>
       <w:pPr>
         <w:pStyle w:val="3"/>
@@ -1270,6 +1384,7 @@
       <w:jc w:val="left"/>
     </w:pPr>
     <w:rPr>
+      <w:rFonts w:ascii="Times New Roman" w:hAnsi="Times New Roman" w:eastAsia="SimSun" w:cs="Times New Roman"/>
       <w:kern w:val="0"/>
       <w:sz w:val="24"/>
       <w:szCs w:val="24"/>

--- a/javasetutorial/Collections/Interfaces.docx
+++ b/javasetutorial/Collections/Interfaces.docx
@@ -72,6 +72,54 @@
     </w:p>
     <w:p>
       <w:pPr/>
+    </w:p>
+    <w:p>
+      <w:pPr/>
+    </w:p>
+    <w:p>
+      <w:pPr/>
+    </w:p>
+    <w:p>
+      <w:pPr/>
+    </w:p>
+    <w:p>
+      <w:pPr>
+        <w:pStyle w:val="3"/>
+        <w:rPr>
+          <w:lang w:val="en-US"/>
+        </w:rPr>
+      </w:pPr>
+      <w:r>
+        <w:rPr>
+          <w:lang w:val="en-US"/>
+        </w:rPr>
+        <w:t>10/24/2016</w:t>
+      </w:r>
+    </w:p>
+    <w:p>
+      <w:pPr>
+        <w:rPr>
+          <w:rFonts w:hint="default"/>
+          <w:lang w:val="en-US"/>
+        </w:rPr>
+      </w:pPr>
+      <w:bookmarkStart w:id="0" w:name="_GoBack"/>
+      <w:bookmarkEnd w:id="0"/>
+      <w:r>
+        <w:rPr>
+          <w:rFonts w:hint="default"/>
+          <w:lang w:val="en-US"/>
+        </w:rPr>
+        <w:t>Java platform contains three general-purpose Set implementations: HashSet, TreeSet, and LinkedHashSet. HashSet, which stores its elements in a hash table, is the best-performing implementation; however it makes no guarantees concerning the order of iteration. TreeSet, which stores its elements in a red-black tree, orders its elements based on their values; it is substantially slower than HashSet. LinkedHashSet, which is implemented as a hash table with a linked list running through it, orders its elements based on the order in which they were inserted into the set (insertion-order). LinkedHashSet spares its clients from the unspecified, generally chaotic ordering provided by HashSet at a cost that is only slightly higher.</w:t>
+      </w:r>
+    </w:p>
+    <w:p>
+      <w:pPr>
+        <w:rPr>
+          <w:rFonts w:hint="default"/>
+          <w:lang w:val="en-US"/>
+        </w:rPr>
+      </w:pPr>
     </w:p>
     <w:p>
       <w:pPr>
@@ -874,9 +922,7 @@
           <w:rFonts w:hint="default"/>
         </w:rPr>
       </w:pPr>
-      <w:bookmarkStart w:id="0" w:name="_GoBack"/>
-    </w:p>
-    <w:bookmarkEnd w:id="0"/>
+    </w:p>
     <w:p>
       <w:pPr>
         <w:pStyle w:val="3"/>
@@ -1125,7 +1171,7 @@
     <w:lsdException w:unhideWhenUsed="0" w:uiPriority="0" w:semiHidden="0" w:name="Body Text Indent 2"/>
     <w:lsdException w:unhideWhenUsed="0" w:uiPriority="0" w:semiHidden="0" w:name="Body Text Indent 3"/>
     <w:lsdException w:unhideWhenUsed="0" w:uiPriority="0" w:semiHidden="0" w:name="Block Text"/>
-    <w:lsdException w:unhideWhenUsed="0" w:uiPriority="0" w:semiHidden="0" w:name="Hyperlink"/>
+    <w:lsdException w:qFormat="1" w:unhideWhenUsed="0" w:uiPriority="0" w:semiHidden="0" w:name="Hyperlink"/>
     <w:lsdException w:unhideWhenUsed="0" w:uiPriority="0" w:semiHidden="0" w:name="FollowedHyperlink"/>
     <w:lsdException w:qFormat="1" w:unhideWhenUsed="0" w:uiPriority="0" w:semiHidden="0" w:name="Strong"/>
     <w:lsdException w:qFormat="1" w:unhideWhenUsed="0" w:uiPriority="0" w:semiHidden="0" w:name="Emphasis"/>
@@ -1413,6 +1459,7 @@
   <w:style w:type="character" w:styleId="9">
     <w:name w:val="Hyperlink"/>
     <w:basedOn w:val="6"/>
+    <w:qFormat/>
     <w:uiPriority w:val="0"/>
     <w:rPr>
       <w:color w:val="0000FF"/>

--- a/javasetutorial/Collections/Interfaces.docx
+++ b/javasetutorial/Collections/Interfaces.docx
@@ -93,7 +93,34 @@
         <w:rPr>
           <w:lang w:val="en-US"/>
         </w:rPr>
-        <w:t>10/24/2016</w:t>
+        <w:t>10/25/2016</w:t>
+      </w:r>
+    </w:p>
+    <w:p>
+      <w:pPr>
+        <w:rPr>
+          <w:lang w:val="en-US"/>
+        </w:rPr>
+      </w:pPr>
+    </w:p>
+    <w:p>
+      <w:pPr>
+        <w:rPr>
+          <w:rFonts w:hint="default"/>
+        </w:rPr>
+      </w:pPr>
+      <w:r>
+        <w:rPr>
+          <w:rFonts w:hint="default"/>
+          <w:lang w:val="en-US"/>
+        </w:rPr>
+        <w:t>A List is an ordered Collection (sometimes called a sequence). Lists may contain duplicate elements. In addition to the operations inherited from Collection</w:t>
+      </w:r>
+      <w:r>
+        <w:rPr>
+          <w:rFonts w:hint="default"/>
+        </w:rPr>
+        <w:t>.</w:t>
       </w:r>
     </w:p>
     <w:p>
@@ -105,6 +132,49 @@
       </w:pPr>
       <w:bookmarkStart w:id="0" w:name="_GoBack"/>
       <w:bookmarkEnd w:id="0"/>
+    </w:p>
+    <w:p>
+      <w:pPr>
+        <w:rPr>
+          <w:lang w:val="en-US"/>
+        </w:rPr>
+      </w:pPr>
+    </w:p>
+    <w:p>
+      <w:pPr>
+        <w:rPr>
+          <w:lang w:val="en-US"/>
+        </w:rPr>
+      </w:pPr>
+    </w:p>
+    <w:p>
+      <w:pPr>
+        <w:rPr>
+          <w:lang w:val="en-US"/>
+        </w:rPr>
+      </w:pPr>
+    </w:p>
+    <w:p>
+      <w:pPr>
+        <w:pStyle w:val="3"/>
+        <w:rPr>
+          <w:lang w:val="en-US"/>
+        </w:rPr>
+      </w:pPr>
+      <w:r>
+        <w:rPr>
+          <w:lang w:val="en-US"/>
+        </w:rPr>
+        <w:t>10/24/2016</w:t>
+      </w:r>
+    </w:p>
+    <w:p>
+      <w:pPr>
+        <w:rPr>
+          <w:rFonts w:hint="default"/>
+          <w:lang w:val="en-US"/>
+        </w:rPr>
+      </w:pPr>
       <w:r>
         <w:rPr>
           <w:rFonts w:hint="default"/>
@@ -1470,6 +1540,7 @@
     <w:name w:val="日期 Char"/>
     <w:basedOn w:val="6"/>
     <w:link w:val="4"/>
+    <w:qFormat/>
     <w:uiPriority w:val="0"/>
     <w:rPr>
       <w:rFonts w:asciiTheme="minorHAnsi" w:hAnsiTheme="minorHAnsi" w:eastAsiaTheme="minorEastAsia" w:cstheme="minorBidi"/>

--- a/javasetutorial/Collections/Interfaces.docx
+++ b/javasetutorial/Collections/Interfaces.docx
@@ -93,45 +93,66 @@
         <w:rPr>
           <w:lang w:val="en-US"/>
         </w:rPr>
-        <w:t>10/25/2016</w:t>
-      </w:r>
-    </w:p>
-    <w:p>
-      <w:pPr>
-        <w:rPr>
-          <w:lang w:val="en-US"/>
-        </w:rPr>
-      </w:pPr>
-    </w:p>
-    <w:p>
-      <w:pPr>
-        <w:rPr>
-          <w:rFonts w:hint="default"/>
-        </w:rPr>
-      </w:pPr>
-      <w:r>
-        <w:rPr>
-          <w:rFonts w:hint="default"/>
-          <w:lang w:val="en-US"/>
-        </w:rPr>
-        <w:t>A List is an ordered Collection (sometimes called a sequence). Lists may contain duplicate elements. In addition to the operations inherited from Collection</w:t>
-      </w:r>
-      <w:r>
-        <w:rPr>
-          <w:rFonts w:hint="default"/>
-        </w:rPr>
-        <w:t>.</w:t>
-      </w:r>
-    </w:p>
-    <w:p>
-      <w:pPr>
-        <w:rPr>
-          <w:rFonts w:hint="default"/>
+        <w:t>10/28/2016</w:t>
+      </w:r>
+    </w:p>
+    <w:p>
+      <w:pPr>
+        <w:rPr>
           <w:lang w:val="en-US"/>
         </w:rPr>
       </w:pPr>
       <w:bookmarkStart w:id="0" w:name="_GoBack"/>
       <w:bookmarkEnd w:id="0"/>
+    </w:p>
+    <w:p>
+      <w:pPr>
+        <w:pStyle w:val="3"/>
+        <w:rPr>
+          <w:lang w:val="en-US"/>
+        </w:rPr>
+      </w:pPr>
+      <w:r>
+        <w:rPr>
+          <w:lang w:val="en-US"/>
+        </w:rPr>
+        <w:t>10/25/2016</w:t>
+      </w:r>
+    </w:p>
+    <w:p>
+      <w:pPr>
+        <w:rPr>
+          <w:lang w:val="en-US"/>
+        </w:rPr>
+      </w:pPr>
+    </w:p>
+    <w:p>
+      <w:pPr>
+        <w:rPr>
+          <w:rFonts w:hint="default"/>
+        </w:rPr>
+      </w:pPr>
+      <w:r>
+        <w:rPr>
+          <w:rFonts w:hint="default"/>
+          <w:lang w:val="en-US"/>
+        </w:rPr>
+        <w:t>A List is an ordered Collection (sometimes called a sequence). Lists may contain duplicate elements. In addition to the operations inherited from Collection</w:t>
+      </w:r>
+      <w:r>
+        <w:rPr>
+          <w:rFonts w:hint="default"/>
+        </w:rPr>
+        <w:t>.</w:t>
+      </w:r>
+    </w:p>
+    <w:p>
+      <w:pPr>
+        <w:rPr>
+          <w:rFonts w:hint="default"/>
+          <w:lang w:val="en-US"/>
+        </w:rPr>
+      </w:pPr>
     </w:p>
     <w:p>
       <w:pPr>

--- a/javasetutorial/Collections/Interfaces.docx
+++ b/javasetutorial/Collections/Interfaces.docx
@@ -93,17 +93,33 @@
         <w:rPr>
           <w:lang w:val="en-US"/>
         </w:rPr>
-        <w:t>10/28/2016</w:t>
-      </w:r>
-    </w:p>
-    <w:p>
-      <w:pPr>
-        <w:rPr>
+        <w:t>10/31/2016</w:t>
+      </w:r>
+    </w:p>
+    <w:p>
+      <w:pPr>
+        <w:rPr>
+          <w:rFonts w:hint="default"/>
           <w:lang w:val="en-US"/>
         </w:rPr>
       </w:pPr>
+      <w:r>
+        <w:rPr>
+          <w:rFonts w:hint="default"/>
+          <w:lang w:val="en-US"/>
+        </w:rPr>
+        <w:t xml:space="preserve">he set method overwrites the last element returned by next or previous with the specified element. </w:t>
+      </w:r>
       <w:bookmarkStart w:id="0" w:name="_GoBack"/>
       <w:bookmarkEnd w:id="0"/>
+    </w:p>
+    <w:p>
+      <w:pPr>
+        <w:rPr>
+          <w:rFonts w:hint="default"/>
+          <w:lang w:val="en-US"/>
+        </w:rPr>
+      </w:pPr>
     </w:p>
     <w:p>
       <w:pPr>

--- a/javasetutorial/Collections/Interfaces.docx
+++ b/javasetutorial/Collections/Interfaces.docx
@@ -93,25 +93,645 @@
         <w:rPr>
           <w:lang w:val="en-US"/>
         </w:rPr>
-        <w:t>10/31/2016</w:t>
-      </w:r>
-    </w:p>
-    <w:p>
-      <w:pPr>
-        <w:rPr>
-          <w:rFonts w:hint="default"/>
-          <w:lang w:val="en-US"/>
-        </w:rPr>
-      </w:pPr>
-      <w:r>
-        <w:rPr>
-          <w:rFonts w:hint="default"/>
-          <w:lang w:val="en-US"/>
-        </w:rPr>
-        <w:t xml:space="preserve">he set method overwrites the last element returned by next or previous with the specified element. </w:t>
-      </w:r>
+        <w:t>11/7/2016</w:t>
+      </w:r>
+    </w:p>
+    <w:p>
+      <w:pPr>
+        <w:rPr>
+          <w:rFonts w:hint="default"/>
+          <w:lang w:val="en-US"/>
+        </w:rPr>
+      </w:pPr>
+      <w:r>
+        <w:rPr>
+          <w:rFonts w:hint="default"/>
+          <w:lang w:val="en-US"/>
+        </w:rPr>
+        <w:t>https://docs.oracle.com/javase/tutorial/collections/interfaces/deque.html</w:t>
+      </w:r>
+    </w:p>
+    <w:p>
+      <w:pPr>
+        <w:rPr>
+          <w:rFonts w:hint="default"/>
+          <w:lang w:val="en-US"/>
+        </w:rPr>
+      </w:pPr>
+    </w:p>
+    <w:p>
+      <w:pPr>
+        <w:rPr>
+          <w:rFonts w:hint="default"/>
+          <w:lang w:val="en-US"/>
+        </w:rPr>
+      </w:pPr>
+      <w:r>
+        <w:rPr>
+          <w:rFonts w:hint="default"/>
+          <w:lang w:val="en-US"/>
+        </w:rPr>
+        <w:t>Usually pronounced as deck, a deque is a double-ended-queue. A double-ended-queue is a linear collection of elements that supports the insertion and removal of elements at both end points. The Deque interface is a richer abstract data type than both Stack and Queue because it implements both stacks and queues at the same time. The Deque interface, defines methods to access the elements at both ends of the Deque instance. Methods are provided to insert, remove, and examine the elements. Predefined classes like ArrayDeque and LinkedList implement the Deque interface.</w:t>
+      </w:r>
+    </w:p>
+    <w:tbl>
+      <w:tblPr>
+        <w:tblW w:w="8423" w:type="dxa"/>
+        <w:tblCellSpacing w:w="7" w:type="dxa"/>
+        <w:tblInd w:w="-15" w:type="dxa"/>
+        <w:tblBorders>
+          <w:top w:val="outset" w:color="auto" w:sz="6" w:space="0"/>
+          <w:left w:val="outset" w:color="auto" w:sz="6" w:space="0"/>
+          <w:bottom w:val="outset" w:color="auto" w:sz="6" w:space="0"/>
+          <w:right w:val="outset" w:color="auto" w:sz="6" w:space="0"/>
+          <w:insideH w:val="outset" w:color="auto" w:sz="6" w:space="0"/>
+          <w:insideV w:val="outset" w:color="auto" w:sz="6" w:space="0"/>
+        </w:tblBorders>
+        <w:shd w:val="clear"/>
+        <w:tblLayout w:type="fixed"/>
+        <w:tblCellMar>
+          <w:top w:w="45" w:type="dxa"/>
+          <w:left w:w="45" w:type="dxa"/>
+          <w:bottom w:w="45" w:type="dxa"/>
+          <w:right w:w="45" w:type="dxa"/>
+        </w:tblCellMar>
+      </w:tblPr>
+      <w:tblGrid>
+        <w:gridCol w:w="1600"/>
+        <w:gridCol w:w="3603"/>
+        <w:gridCol w:w="3220"/>
+      </w:tblGrid>
+      <w:tr>
+        <w:tblPrEx>
+          <w:tblBorders>
+            <w:top w:val="outset" w:color="auto" w:sz="6" w:space="0"/>
+            <w:left w:val="outset" w:color="auto" w:sz="6" w:space="0"/>
+            <w:bottom w:val="outset" w:color="auto" w:sz="6" w:space="0"/>
+            <w:right w:val="outset" w:color="auto" w:sz="6" w:space="0"/>
+            <w:insideH w:val="outset" w:color="auto" w:sz="6" w:space="0"/>
+            <w:insideV w:val="outset" w:color="auto" w:sz="6" w:space="0"/>
+          </w:tblBorders>
+          <w:shd w:val="clear"/>
+          <w:tblLayout w:type="fixed"/>
+        </w:tblPrEx>
+        <w:trPr>
+          <w:tblCellSpacing w:w="7" w:type="dxa"/>
+        </w:trPr>
+        <w:tc>
+          <w:tcPr>
+            <w:tcW w:w="8393" w:type="dxa"/>
+            <w:gridSpan w:val="3"/>
+            <w:tcBorders>
+              <w:top w:val="nil"/>
+              <w:left w:val="nil"/>
+              <w:bottom w:val="nil"/>
+              <w:right w:val="nil"/>
+            </w:tcBorders>
+            <w:shd w:val="clear"/>
+            <w:vAlign w:val="center"/>
+          </w:tcPr>
+          <w:p>
+            <w:pPr>
+              <w:rPr>
+                <w:rFonts w:hint="default"/>
+                <w:lang w:val="en-US"/>
+              </w:rPr>
+            </w:pPr>
+            <w:r>
+              <w:rPr>
+                <w:rFonts w:hint="default"/>
+                <w:lang w:val="en-US"/>
+              </w:rPr>
+              <w:t>Deque Methods</w:t>
+            </w:r>
+          </w:p>
+        </w:tc>
+      </w:tr>
+      <w:tr>
+        <w:tblPrEx>
+          <w:tblBorders>
+            <w:top w:val="outset" w:color="auto" w:sz="6" w:space="0"/>
+            <w:left w:val="outset" w:color="auto" w:sz="6" w:space="0"/>
+            <w:bottom w:val="outset" w:color="auto" w:sz="6" w:space="0"/>
+            <w:right w:val="outset" w:color="auto" w:sz="6" w:space="0"/>
+            <w:insideH w:val="outset" w:color="auto" w:sz="6" w:space="0"/>
+            <w:insideV w:val="outset" w:color="auto" w:sz="6" w:space="0"/>
+          </w:tblBorders>
+          <w:shd w:val="clear"/>
+          <w:tblLayout w:type="fixed"/>
+        </w:tblPrEx>
+        <w:trPr>
+          <w:tblCellSpacing w:w="7" w:type="dxa"/>
+        </w:trPr>
+        <w:tc>
+          <w:tcPr>
+            <w:tcW w:w="1579" w:type="dxa"/>
+            <w:shd w:val="clear"/>
+            <w:vAlign w:val="center"/>
+          </w:tcPr>
+          <w:p>
+            <w:pPr>
+              <w:rPr>
+                <w:rFonts w:hint="default"/>
+                <w:lang w:val="en-US"/>
+              </w:rPr>
+            </w:pPr>
+            <w:r>
+              <w:rPr>
+                <w:rFonts w:hint="default"/>
+                <w:lang w:val="en-US" w:eastAsia="zh-CN"/>
+              </w:rPr>
+              <w:t>Type of Operation</w:t>
+            </w:r>
+          </w:p>
+        </w:tc>
+        <w:tc>
+          <w:tcPr>
+            <w:tcW w:w="3591" w:type="dxa"/>
+            <w:shd w:val="clear"/>
+            <w:vAlign w:val="center"/>
+          </w:tcPr>
+          <w:p>
+            <w:pPr>
+              <w:rPr>
+                <w:rFonts w:hint="default"/>
+                <w:lang w:val="en-US"/>
+              </w:rPr>
+            </w:pPr>
+            <w:r>
+              <w:rPr>
+                <w:rFonts w:hint="default"/>
+                <w:lang w:val="en-US" w:eastAsia="zh-CN"/>
+              </w:rPr>
+              <w:t>First Element (Beginning of the Dequeinstance)</w:t>
+            </w:r>
+          </w:p>
+        </w:tc>
+        <w:tc>
+          <w:tcPr>
+            <w:tcW w:w="3199" w:type="dxa"/>
+            <w:shd w:val="clear"/>
+            <w:vAlign w:val="center"/>
+          </w:tcPr>
+          <w:p>
+            <w:pPr>
+              <w:rPr>
+                <w:rFonts w:hint="default"/>
+                <w:lang w:val="en-US"/>
+              </w:rPr>
+            </w:pPr>
+            <w:r>
+              <w:rPr>
+                <w:rFonts w:hint="default"/>
+                <w:lang w:val="en-US" w:eastAsia="zh-CN"/>
+              </w:rPr>
+              <w:t>Last Element (End of theDequeinstance)</w:t>
+            </w:r>
+          </w:p>
+        </w:tc>
+      </w:tr>
+      <w:tr>
+        <w:tblPrEx>
+          <w:tblBorders>
+            <w:top w:val="outset" w:color="auto" w:sz="6" w:space="0"/>
+            <w:left w:val="outset" w:color="auto" w:sz="6" w:space="0"/>
+            <w:bottom w:val="outset" w:color="auto" w:sz="6" w:space="0"/>
+            <w:right w:val="outset" w:color="auto" w:sz="6" w:space="0"/>
+            <w:insideH w:val="outset" w:color="auto" w:sz="6" w:space="0"/>
+            <w:insideV w:val="outset" w:color="auto" w:sz="6" w:space="0"/>
+          </w:tblBorders>
+          <w:shd w:val="clear"/>
+          <w:tblLayout w:type="fixed"/>
+        </w:tblPrEx>
+        <w:trPr>
+          <w:tblCellSpacing w:w="7" w:type="dxa"/>
+        </w:trPr>
+        <w:tc>
+          <w:tcPr>
+            <w:tcW w:w="1579" w:type="dxa"/>
+            <w:shd w:val="clear"/>
+            <w:vAlign w:val="center"/>
+          </w:tcPr>
+          <w:p>
+            <w:pPr>
+              <w:rPr>
+                <w:rFonts w:hint="default"/>
+                <w:lang w:val="en-US"/>
+              </w:rPr>
+            </w:pPr>
+            <w:r>
+              <w:rPr>
+                <w:rFonts w:hint="default"/>
+                <w:lang w:val="en-US" w:eastAsia="zh-CN"/>
+              </w:rPr>
+              <w:t>Insert</w:t>
+            </w:r>
+          </w:p>
+        </w:tc>
+        <w:tc>
+          <w:tcPr>
+            <w:tcW w:w="3591" w:type="dxa"/>
+            <w:shd w:val="clear"/>
+            <w:vAlign w:val="center"/>
+          </w:tcPr>
+          <w:p>
+            <w:pPr>
+              <w:rPr>
+                <w:rFonts w:hint="default"/>
+                <w:lang w:val="en-US"/>
+              </w:rPr>
+            </w:pPr>
+            <w:r>
+              <w:rPr>
+                <w:rFonts w:hint="default"/>
+                <w:lang w:val="en-US" w:eastAsia="zh-CN"/>
+              </w:rPr>
+              <w:t>addFirst(e)</w:t>
+            </w:r>
+            <w:r>
+              <w:rPr>
+                <w:rFonts w:hint="default"/>
+                <w:lang w:val="en-US" w:eastAsia="zh-CN"/>
+              </w:rPr>
+              <w:br w:type="textWrapping"/>
+            </w:r>
+            <w:r>
+              <w:rPr>
+                <w:rFonts w:hint="default"/>
+                <w:lang w:val="en-US" w:eastAsia="zh-CN"/>
+              </w:rPr>
+              <w:t>offerFirst(e)</w:t>
+            </w:r>
+          </w:p>
+        </w:tc>
+        <w:tc>
+          <w:tcPr>
+            <w:tcW w:w="3199" w:type="dxa"/>
+            <w:shd w:val="clear"/>
+            <w:vAlign w:val="center"/>
+          </w:tcPr>
+          <w:p>
+            <w:pPr>
+              <w:rPr>
+                <w:rFonts w:hint="default"/>
+                <w:lang w:val="en-US"/>
+              </w:rPr>
+            </w:pPr>
+            <w:r>
+              <w:rPr>
+                <w:rFonts w:hint="default"/>
+                <w:lang w:val="en-US" w:eastAsia="zh-CN"/>
+              </w:rPr>
+              <w:t>addLast(e)</w:t>
+            </w:r>
+            <w:r>
+              <w:rPr>
+                <w:rFonts w:hint="default"/>
+                <w:lang w:val="en-US" w:eastAsia="zh-CN"/>
+              </w:rPr>
+              <w:br w:type="textWrapping"/>
+            </w:r>
+            <w:r>
+              <w:rPr>
+                <w:rFonts w:hint="default"/>
+                <w:lang w:val="en-US" w:eastAsia="zh-CN"/>
+              </w:rPr>
+              <w:t>offerLast(e)</w:t>
+            </w:r>
+          </w:p>
+        </w:tc>
+      </w:tr>
+      <w:tr>
+        <w:tblPrEx>
+          <w:tblBorders>
+            <w:top w:val="outset" w:color="auto" w:sz="6" w:space="0"/>
+            <w:left w:val="outset" w:color="auto" w:sz="6" w:space="0"/>
+            <w:bottom w:val="outset" w:color="auto" w:sz="6" w:space="0"/>
+            <w:right w:val="outset" w:color="auto" w:sz="6" w:space="0"/>
+            <w:insideH w:val="outset" w:color="auto" w:sz="6" w:space="0"/>
+            <w:insideV w:val="outset" w:color="auto" w:sz="6" w:space="0"/>
+          </w:tblBorders>
+          <w:shd w:val="clear"/>
+          <w:tblLayout w:type="fixed"/>
+        </w:tblPrEx>
+        <w:trPr>
+          <w:tblCellSpacing w:w="7" w:type="dxa"/>
+        </w:trPr>
+        <w:tc>
+          <w:tcPr>
+            <w:tcW w:w="1579" w:type="dxa"/>
+            <w:shd w:val="clear"/>
+            <w:vAlign w:val="center"/>
+          </w:tcPr>
+          <w:p>
+            <w:pPr>
+              <w:rPr>
+                <w:rFonts w:hint="default"/>
+                <w:lang w:val="en-US"/>
+              </w:rPr>
+            </w:pPr>
+            <w:r>
+              <w:rPr>
+                <w:rFonts w:hint="default"/>
+                <w:lang w:val="en-US" w:eastAsia="zh-CN"/>
+              </w:rPr>
+              <w:t>Remove</w:t>
+            </w:r>
+          </w:p>
+        </w:tc>
+        <w:tc>
+          <w:tcPr>
+            <w:tcW w:w="3591" w:type="dxa"/>
+            <w:shd w:val="clear"/>
+            <w:vAlign w:val="center"/>
+          </w:tcPr>
+          <w:p>
+            <w:pPr>
+              <w:rPr>
+                <w:rFonts w:hint="default"/>
+                <w:lang w:val="en-US"/>
+              </w:rPr>
+            </w:pPr>
+            <w:r>
+              <w:rPr>
+                <w:rFonts w:hint="default"/>
+                <w:lang w:val="en-US" w:eastAsia="zh-CN"/>
+              </w:rPr>
+              <w:t>removeFirst()</w:t>
+            </w:r>
+            <w:r>
+              <w:rPr>
+                <w:rFonts w:hint="default"/>
+                <w:lang w:val="en-US" w:eastAsia="zh-CN"/>
+              </w:rPr>
+              <w:br w:type="textWrapping"/>
+            </w:r>
+            <w:r>
+              <w:rPr>
+                <w:rFonts w:hint="default"/>
+                <w:lang w:val="en-US" w:eastAsia="zh-CN"/>
+              </w:rPr>
+              <w:t>pollFirst()</w:t>
+            </w:r>
+          </w:p>
+        </w:tc>
+        <w:tc>
+          <w:tcPr>
+            <w:tcW w:w="3199" w:type="dxa"/>
+            <w:shd w:val="clear"/>
+            <w:vAlign w:val="center"/>
+          </w:tcPr>
+          <w:p>
+            <w:pPr>
+              <w:rPr>
+                <w:rFonts w:hint="default"/>
+                <w:lang w:val="en-US"/>
+              </w:rPr>
+            </w:pPr>
+            <w:r>
+              <w:rPr>
+                <w:rFonts w:hint="default"/>
+                <w:lang w:val="en-US" w:eastAsia="zh-CN"/>
+              </w:rPr>
+              <w:t>removeLast()</w:t>
+            </w:r>
+            <w:r>
+              <w:rPr>
+                <w:rFonts w:hint="default"/>
+                <w:lang w:val="en-US" w:eastAsia="zh-CN"/>
+              </w:rPr>
+              <w:br w:type="textWrapping"/>
+            </w:r>
+            <w:r>
+              <w:rPr>
+                <w:rFonts w:hint="default"/>
+                <w:lang w:val="en-US" w:eastAsia="zh-CN"/>
+              </w:rPr>
+              <w:t>pollLast()</w:t>
+            </w:r>
+          </w:p>
+        </w:tc>
+      </w:tr>
+      <w:tr>
+        <w:tblPrEx>
+          <w:tblBorders>
+            <w:top w:val="outset" w:color="auto" w:sz="6" w:space="0"/>
+            <w:left w:val="outset" w:color="auto" w:sz="6" w:space="0"/>
+            <w:bottom w:val="outset" w:color="auto" w:sz="6" w:space="0"/>
+            <w:right w:val="outset" w:color="auto" w:sz="6" w:space="0"/>
+            <w:insideH w:val="outset" w:color="auto" w:sz="6" w:space="0"/>
+            <w:insideV w:val="outset" w:color="auto" w:sz="6" w:space="0"/>
+          </w:tblBorders>
+          <w:shd w:val="clear"/>
+          <w:tblLayout w:type="fixed"/>
+        </w:tblPrEx>
+        <w:trPr>
+          <w:tblCellSpacing w:w="7" w:type="dxa"/>
+        </w:trPr>
+        <w:tc>
+          <w:tcPr>
+            <w:tcW w:w="1579" w:type="dxa"/>
+            <w:shd w:val="clear"/>
+            <w:vAlign w:val="center"/>
+          </w:tcPr>
+          <w:p>
+            <w:pPr>
+              <w:rPr>
+                <w:rFonts w:hint="default"/>
+                <w:lang w:val="en-US"/>
+              </w:rPr>
+            </w:pPr>
+            <w:r>
+              <w:rPr>
+                <w:rFonts w:hint="default"/>
+                <w:lang w:val="en-US" w:eastAsia="zh-CN"/>
+              </w:rPr>
+              <w:t>Examine</w:t>
+            </w:r>
+          </w:p>
+        </w:tc>
+        <w:tc>
+          <w:tcPr>
+            <w:tcW w:w="3591" w:type="dxa"/>
+            <w:shd w:val="clear"/>
+            <w:vAlign w:val="center"/>
+          </w:tcPr>
+          <w:p>
+            <w:pPr>
+              <w:rPr>
+                <w:rFonts w:hint="default"/>
+                <w:lang w:val="en-US"/>
+              </w:rPr>
+            </w:pPr>
+            <w:r>
+              <w:rPr>
+                <w:rFonts w:hint="default"/>
+                <w:lang w:val="en-US" w:eastAsia="zh-CN"/>
+              </w:rPr>
+              <w:t>getFirst()</w:t>
+            </w:r>
+            <w:r>
+              <w:rPr>
+                <w:rFonts w:hint="default"/>
+                <w:lang w:val="en-US" w:eastAsia="zh-CN"/>
+              </w:rPr>
+              <w:br w:type="textWrapping"/>
+            </w:r>
+            <w:r>
+              <w:rPr>
+                <w:rFonts w:hint="default"/>
+                <w:lang w:val="en-US" w:eastAsia="zh-CN"/>
+              </w:rPr>
+              <w:t>peekFirst()</w:t>
+            </w:r>
+          </w:p>
+        </w:tc>
+        <w:tc>
+          <w:tcPr>
+            <w:tcW w:w="3199" w:type="dxa"/>
+            <w:shd w:val="clear"/>
+            <w:vAlign w:val="center"/>
+          </w:tcPr>
+          <w:p>
+            <w:pPr>
+              <w:rPr>
+                <w:rFonts w:hint="default"/>
+                <w:lang w:val="en-US"/>
+              </w:rPr>
+            </w:pPr>
+            <w:r>
+              <w:rPr>
+                <w:rFonts w:hint="default"/>
+                <w:lang w:val="en-US" w:eastAsia="zh-CN"/>
+              </w:rPr>
+              <w:t>getLast()</w:t>
+            </w:r>
+            <w:r>
+              <w:rPr>
+                <w:rFonts w:hint="default"/>
+                <w:lang w:val="en-US" w:eastAsia="zh-CN"/>
+              </w:rPr>
+              <w:br w:type="textWrapping"/>
+            </w:r>
+            <w:r>
+              <w:rPr>
+                <w:rFonts w:hint="default"/>
+                <w:lang w:val="en-US" w:eastAsia="zh-CN"/>
+              </w:rPr>
+              <w:t>peekLast()</w:t>
+            </w:r>
+          </w:p>
+        </w:tc>
+      </w:tr>
+    </w:tbl>
+    <w:p>
+      <w:pPr>
+        <w:rPr>
+          <w:rFonts w:hint="default"/>
+          <w:lang w:val="en-US"/>
+        </w:rPr>
+      </w:pPr>
+    </w:p>
+    <w:p>
+      <w:pPr>
+        <w:rPr>
+          <w:rFonts w:hint="default"/>
+          <w:lang w:val="en-US"/>
+        </w:rPr>
+      </w:pPr>
+    </w:p>
+    <w:p>
+      <w:pPr>
+        <w:rPr>
+          <w:rFonts w:hint="default"/>
+          <w:lang w:val="en-US"/>
+        </w:rPr>
+      </w:pPr>
+      <w:r>
+        <w:rPr>
+          <w:rFonts w:hint="default"/>
+          <w:lang w:val="en-US"/>
+        </w:rPr>
+        <w:t>A Map is an object that maps keys to values. A map cannot contain duplicate keys: Each key can map to at most one value. It models the mathematical function abstraction. The Map interface includes methods for basic operations (such as put, get, remove, containsKey, containsValue, size, and empty), bulk operations (such as putAll and clear), and collection views (such as keySet, entrySet, and values).</w:t>
+      </w:r>
+    </w:p>
+    <w:p>
+      <w:pPr>
+        <w:rPr>
+          <w:rFonts w:hint="default"/>
+          <w:lang w:val="en-US"/>
+        </w:rPr>
+      </w:pPr>
+    </w:p>
+    <w:p>
+      <w:pPr>
+        <w:rPr>
+          <w:rFonts w:hint="default"/>
+          <w:lang w:val="en-US"/>
+        </w:rPr>
+      </w:pPr>
+      <w:r>
+        <w:rPr>
+          <w:rFonts w:hint="default"/>
+          <w:lang w:val="en-US"/>
+        </w:rPr>
+        <w:t>The Java platform contains three general-purpose Map implementations: HashMap, TreeMap, and LinkedHashMap. Their behavior and performance are precisely analogous to HashSet, TreeSet, and LinkedHashSet, as described in The Set Interface section.</w:t>
+      </w:r>
+    </w:p>
+    <w:p>
+      <w:pPr>
+        <w:rPr>
+          <w:rFonts w:hint="default"/>
+          <w:lang w:val="en-US"/>
+        </w:rPr>
+      </w:pPr>
+    </w:p>
+    <w:p>
+      <w:pPr>
+        <w:rPr>
+          <w:rFonts w:hint="default"/>
+          <w:lang w:val="en-US"/>
+        </w:rPr>
+      </w:pPr>
       <w:bookmarkStart w:id="0" w:name="_GoBack"/>
       <w:bookmarkEnd w:id="0"/>
+    </w:p>
+    <w:p>
+      <w:pPr>
+        <w:rPr>
+          <w:rFonts w:hint="default"/>
+          <w:lang w:val="en-US"/>
+        </w:rPr>
+      </w:pPr>
+    </w:p>
+    <w:p>
+      <w:pPr>
+        <w:pStyle w:val="3"/>
+        <w:rPr>
+          <w:lang w:val="en-US"/>
+        </w:rPr>
+      </w:pPr>
+      <w:r>
+        <w:rPr>
+          <w:lang w:val="en-US"/>
+        </w:rPr>
+        <w:t>10/31/2016</w:t>
+      </w:r>
+    </w:p>
+    <w:p>
+      <w:pPr>
+        <w:rPr>
+          <w:rFonts w:hint="default"/>
+          <w:lang w:val="en-US"/>
+        </w:rPr>
+      </w:pPr>
+      <w:r>
+        <w:rPr>
+          <w:rFonts w:hint="default"/>
+          <w:lang w:val="en-US"/>
+        </w:rPr>
+        <w:t xml:space="preserve">he set method overwrites the last element returned by next or previous with the specified element. </w:t>
+      </w:r>
     </w:p>
     <w:p>
       <w:pPr>
@@ -469,7 +1089,7 @@
     </w:p>
     <w:tbl>
       <w:tblPr>
-        <w:tblStyle w:val="10"/>
+        <w:tblStyle w:val="11"/>
         <w:tblW w:w="8396" w:type="dxa"/>
         <w:tblCellSpacing w:w="15" w:type="dxa"/>
         <w:tblInd w:w="0" w:type="dxa"/>
@@ -1504,7 +2124,7 @@
     <w:unhideWhenUsed/>
     <w:uiPriority w:val="1"/>
   </w:style>
-  <w:style w:type="table" w:default="1" w:styleId="10">
+  <w:style w:type="table" w:default="1" w:styleId="11">
     <w:name w:val="Normal Table"/>
     <w:unhideWhenUsed/>
     <w:uiPriority w:val="99"/>
@@ -1522,7 +2142,7 @@
     <w:name w:val="Date"/>
     <w:basedOn w:val="1"/>
     <w:next w:val="1"/>
-    <w:link w:val="11"/>
+    <w:link w:val="12"/>
     <w:uiPriority w:val="0"/>
     <w:pPr>
       <w:ind w:left="100" w:leftChars="2500"/>
@@ -1573,7 +2193,17 @@
       <w:u w:val="single"/>
     </w:rPr>
   </w:style>
-  <w:style w:type="character" w:customStyle="1" w:styleId="11">
+  <w:style w:type="character" w:styleId="10">
+    <w:name w:val="Strong"/>
+    <w:basedOn w:val="6"/>
+    <w:qFormat/>
+    <w:uiPriority w:val="0"/>
+    <w:rPr>
+      <w:b/>
+      <w:bCs/>
+    </w:rPr>
+  </w:style>
+  <w:style w:type="character" w:customStyle="1" w:styleId="12">
     <w:name w:val="日期 Char"/>
     <w:basedOn w:val="6"/>
     <w:link w:val="4"/>

--- a/javasetutorial/Collections/Interfaces.docx
+++ b/javasetutorial/Collections/Interfaces.docx
@@ -93,6 +93,57 @@
         <w:rPr>
           <w:lang w:val="en-US"/>
         </w:rPr>
+        <w:t>11/9/2016</w:t>
+      </w:r>
+    </w:p>
+    <w:p>
+      <w:pPr>
+        <w:rPr>
+          <w:lang w:val="en-US"/>
+        </w:rPr>
+      </w:pPr>
+    </w:p>
+    <w:p>
+      <w:pPr>
+        <w:rPr>
+          <w:lang w:val="en-US"/>
+        </w:rPr>
+      </w:pPr>
+      <w:bookmarkStart w:id="0" w:name="_GoBack"/>
+      <w:bookmarkEnd w:id="0"/>
+    </w:p>
+    <w:p>
+      <w:pPr>
+        <w:rPr>
+          <w:lang w:val="en-US"/>
+        </w:rPr>
+      </w:pPr>
+    </w:p>
+    <w:p>
+      <w:pPr>
+        <w:rPr>
+          <w:lang w:val="en-US"/>
+        </w:rPr>
+      </w:pPr>
+    </w:p>
+    <w:p>
+      <w:pPr>
+        <w:rPr>
+          <w:lang w:val="en-US"/>
+        </w:rPr>
+      </w:pPr>
+    </w:p>
+    <w:p>
+      <w:pPr>
+        <w:pStyle w:val="3"/>
+        <w:rPr>
+          <w:lang w:val="en-US"/>
+        </w:rPr>
+      </w:pPr>
+      <w:r>
+        <w:rPr>
+          <w:lang w:val="en-US"/>
+        </w:rPr>
         <w:t>11/7/2016</w:t>
       </w:r>
     </w:p>
@@ -136,6 +187,7 @@
     </w:p>
     <w:tbl>
       <w:tblPr>
+        <w:tblStyle w:val="11"/>
         <w:tblW w:w="8423" w:type="dxa"/>
         <w:tblCellSpacing w:w="7" w:type="dxa"/>
         <w:tblInd w:w="-15" w:type="dxa"/>
@@ -147,7 +199,7 @@
           <w:insideH w:val="outset" w:color="auto" w:sz="6" w:space="0"/>
           <w:insideV w:val="outset" w:color="auto" w:sz="6" w:space="0"/>
         </w:tblBorders>
-        <w:shd w:val="clear"/>
+        <w:shd w:val="clear" w:color="auto" w:fill="auto"/>
         <w:tblLayout w:type="fixed"/>
         <w:tblCellMar>
           <w:top w:w="45" w:type="dxa"/>
@@ -171,7 +223,6 @@
             <w:insideH w:val="outset" w:color="auto" w:sz="6" w:space="0"/>
             <w:insideV w:val="outset" w:color="auto" w:sz="6" w:space="0"/>
           </w:tblBorders>
-          <w:shd w:val="clear"/>
           <w:tblLayout w:type="fixed"/>
         </w:tblPrEx>
         <w:trPr>
@@ -179,7 +230,7 @@
         </w:trPr>
         <w:tc>
           <w:tcPr>
-            <w:tcW w:w="8393" w:type="dxa"/>
+            <w:tcW w:w="8395" w:type="dxa"/>
             <w:gridSpan w:val="3"/>
             <w:tcBorders>
               <w:top w:val="nil"/>
@@ -187,7 +238,7 @@
               <w:bottom w:val="nil"/>
               <w:right w:val="nil"/>
             </w:tcBorders>
-            <w:shd w:val="clear"/>
+            <w:shd w:val="clear" w:color="auto" w:fill="auto"/>
             <w:vAlign w:val="center"/>
           </w:tcPr>
           <w:p>
@@ -217,7 +268,7 @@
             <w:insideH w:val="outset" w:color="auto" w:sz="6" w:space="0"/>
             <w:insideV w:val="outset" w:color="auto" w:sz="6" w:space="0"/>
           </w:tblBorders>
-          <w:shd w:val="clear"/>
+          <w:shd w:val="clear" w:color="auto" w:fill="auto"/>
           <w:tblLayout w:type="fixed"/>
         </w:tblPrEx>
         <w:trPr>
@@ -226,7 +277,7 @@
         <w:tc>
           <w:tcPr>
             <w:tcW w:w="1579" w:type="dxa"/>
-            <w:shd w:val="clear"/>
+            <w:shd w:val="clear" w:color="auto" w:fill="auto"/>
             <w:vAlign w:val="center"/>
           </w:tcPr>
           <w:p>
@@ -247,8 +298,8 @@
         </w:tc>
         <w:tc>
           <w:tcPr>
-            <w:tcW w:w="3591" w:type="dxa"/>
-            <w:shd w:val="clear"/>
+            <w:tcW w:w="3589" w:type="dxa"/>
+            <w:shd w:val="clear" w:color="auto" w:fill="auto"/>
             <w:vAlign w:val="center"/>
           </w:tcPr>
           <w:p>
@@ -270,7 +321,7 @@
         <w:tc>
           <w:tcPr>
             <w:tcW w:w="3199" w:type="dxa"/>
-            <w:shd w:val="clear"/>
+            <w:shd w:val="clear" w:color="auto" w:fill="auto"/>
             <w:vAlign w:val="center"/>
           </w:tcPr>
           <w:p>
@@ -300,7 +351,7 @@
             <w:insideH w:val="outset" w:color="auto" w:sz="6" w:space="0"/>
             <w:insideV w:val="outset" w:color="auto" w:sz="6" w:space="0"/>
           </w:tblBorders>
-          <w:shd w:val="clear"/>
+          <w:shd w:val="clear" w:color="auto" w:fill="auto"/>
           <w:tblLayout w:type="fixed"/>
         </w:tblPrEx>
         <w:trPr>
@@ -309,7 +360,7 @@
         <w:tc>
           <w:tcPr>
             <w:tcW w:w="1579" w:type="dxa"/>
-            <w:shd w:val="clear"/>
+            <w:shd w:val="clear" w:color="auto" w:fill="auto"/>
             <w:vAlign w:val="center"/>
           </w:tcPr>
           <w:p>
@@ -330,8 +381,8 @@
         </w:tc>
         <w:tc>
           <w:tcPr>
-            <w:tcW w:w="3591" w:type="dxa"/>
-            <w:shd w:val="clear"/>
+            <w:tcW w:w="3589" w:type="dxa"/>
+            <w:shd w:val="clear" w:color="auto" w:fill="auto"/>
             <w:vAlign w:val="center"/>
           </w:tcPr>
           <w:p>
@@ -367,7 +418,7 @@
         <w:tc>
           <w:tcPr>
             <w:tcW w:w="3199" w:type="dxa"/>
-            <w:shd w:val="clear"/>
+            <w:shd w:val="clear" w:color="auto" w:fill="auto"/>
             <w:vAlign w:val="center"/>
           </w:tcPr>
           <w:p>
@@ -411,7 +462,7 @@
             <w:insideH w:val="outset" w:color="auto" w:sz="6" w:space="0"/>
             <w:insideV w:val="outset" w:color="auto" w:sz="6" w:space="0"/>
           </w:tblBorders>
-          <w:shd w:val="clear"/>
+          <w:shd w:val="clear" w:color="auto" w:fill="auto"/>
           <w:tblLayout w:type="fixed"/>
         </w:tblPrEx>
         <w:trPr>
@@ -420,7 +471,7 @@
         <w:tc>
           <w:tcPr>
             <w:tcW w:w="1579" w:type="dxa"/>
-            <w:shd w:val="clear"/>
+            <w:shd w:val="clear" w:color="auto" w:fill="auto"/>
             <w:vAlign w:val="center"/>
           </w:tcPr>
           <w:p>
@@ -441,8 +492,8 @@
         </w:tc>
         <w:tc>
           <w:tcPr>
-            <w:tcW w:w="3591" w:type="dxa"/>
-            <w:shd w:val="clear"/>
+            <w:tcW w:w="3589" w:type="dxa"/>
+            <w:shd w:val="clear" w:color="auto" w:fill="auto"/>
             <w:vAlign w:val="center"/>
           </w:tcPr>
           <w:p>
@@ -478,7 +529,7 @@
         <w:tc>
           <w:tcPr>
             <w:tcW w:w="3199" w:type="dxa"/>
-            <w:shd w:val="clear"/>
+            <w:shd w:val="clear" w:color="auto" w:fill="auto"/>
             <w:vAlign w:val="center"/>
           </w:tcPr>
           <w:p>
@@ -522,7 +573,7 @@
             <w:insideH w:val="outset" w:color="auto" w:sz="6" w:space="0"/>
             <w:insideV w:val="outset" w:color="auto" w:sz="6" w:space="0"/>
           </w:tblBorders>
-          <w:shd w:val="clear"/>
+          <w:shd w:val="clear" w:color="auto" w:fill="auto"/>
           <w:tblLayout w:type="fixed"/>
         </w:tblPrEx>
         <w:trPr>
@@ -531,7 +582,7 @@
         <w:tc>
           <w:tcPr>
             <w:tcW w:w="1579" w:type="dxa"/>
-            <w:shd w:val="clear"/>
+            <w:shd w:val="clear" w:color="auto" w:fill="auto"/>
             <w:vAlign w:val="center"/>
           </w:tcPr>
           <w:p>
@@ -552,8 +603,8 @@
         </w:tc>
         <w:tc>
           <w:tcPr>
-            <w:tcW w:w="3591" w:type="dxa"/>
-            <w:shd w:val="clear"/>
+            <w:tcW w:w="3589" w:type="dxa"/>
+            <w:shd w:val="clear" w:color="auto" w:fill="auto"/>
             <w:vAlign w:val="center"/>
           </w:tcPr>
           <w:p>
@@ -589,7 +640,7 @@
         <w:tc>
           <w:tcPr>
             <w:tcW w:w="3199" w:type="dxa"/>
-            <w:shd w:val="clear"/>
+            <w:shd w:val="clear" w:color="auto" w:fill="auto"/>
             <w:vAlign w:val="center"/>
           </w:tcPr>
           <w:p>
@@ -693,8 +744,6 @@
           <w:lang w:val="en-US"/>
         </w:rPr>
       </w:pPr>
-      <w:bookmarkStart w:id="0" w:name="_GoBack"/>
-      <w:bookmarkEnd w:id="0"/>
     </w:p>
     <w:p>
       <w:pPr>
@@ -1878,7 +1927,7 @@
     <w:lsdException w:qFormat="1" w:unhideWhenUsed="0" w:uiPriority="0" w:semiHidden="0" w:name="Title"/>
     <w:lsdException w:unhideWhenUsed="0" w:uiPriority="0" w:semiHidden="0" w:name="Closing"/>
     <w:lsdException w:unhideWhenUsed="0" w:uiPriority="0" w:semiHidden="0" w:name="Signature"/>
-    <w:lsdException w:uiPriority="1" w:semiHidden="0" w:name="Default Paragraph Font"/>
+    <w:lsdException w:qFormat="1" w:uiPriority="1" w:semiHidden="0" w:name="Default Paragraph Font"/>
     <w:lsdException w:unhideWhenUsed="0" w:uiPriority="0" w:semiHidden="0" w:name="Body Text"/>
     <w:lsdException w:unhideWhenUsed="0" w:uiPriority="0" w:semiHidden="0" w:name="Body Text Indent"/>
     <w:lsdException w:unhideWhenUsed="0" w:uiPriority="0" w:semiHidden="0" w:name="List Continue"/>
@@ -2122,6 +2171,7 @@
   <w:style w:type="character" w:default="1" w:styleId="6">
     <w:name w:val="Default Paragraph Font"/>
     <w:unhideWhenUsed/>
+    <w:qFormat/>
     <w:uiPriority w:val="1"/>
   </w:style>
   <w:style w:type="table" w:default="1" w:styleId="11">

--- a/javasetutorial/Collections/Interfaces.docx
+++ b/javasetutorial/Collections/Interfaces.docx
@@ -93,15 +93,8 @@
         <w:rPr>
           <w:lang w:val="en-US"/>
         </w:rPr>
-        <w:t>11/9/2016</w:t>
-      </w:r>
-    </w:p>
-    <w:p>
-      <w:pPr>
-        <w:rPr>
-          <w:lang w:val="en-US"/>
-        </w:rPr>
-      </w:pPr>
+        <w:t>11/14/2016</w:t>
+      </w:r>
     </w:p>
     <w:p>
       <w:pPr>
@@ -223,6 +216,7 @@
             <w:insideH w:val="outset" w:color="auto" w:sz="6" w:space="0"/>
             <w:insideV w:val="outset" w:color="auto" w:sz="6" w:space="0"/>
           </w:tblBorders>
+          <w:shd w:val="clear" w:color="auto" w:fill="auto"/>
           <w:tblLayout w:type="fixed"/>
         </w:tblPrEx>
         <w:trPr>
